--- a/Relatório de Métodos Numéricos Parte 1.docx
+++ b/Relatório de Métodos Numéricos Parte 1.docx
@@ -1,139 +1,128 @@
 
 <file path=word/document.xml><?xml version="1.0" encoding="utf-8"?>
-<w:document xmlns:mc="http://schemas.openxmlformats.org/markup-compatibility/2006" xmlns:o="urn:schemas-microsoft-com:office:office" xmlns:r="http://schemas.openxmlformats.org/officeDocument/2006/relationships" xmlns:m="http://schemas.openxmlformats.org/officeDocument/2006/math" xmlns:v="urn:schemas-microsoft-com:vml" xmlns:wp="http://schemas.openxmlformats.org/drawingml/2006/wordprocessingDrawing" xmlns:w10="urn:schemas-microsoft-com:office:word" xmlns:w="http://schemas.openxmlformats.org/wordprocessingml/2006/main" xmlns:wne="http://schemas.microsoft.com/office/word/2006/wordml" xmlns:sl="http://schemas.openxmlformats.org/schemaLibrary/2006/main" xmlns:a="http://schemas.openxmlformats.org/drawingml/2006/main" xmlns:pic="http://schemas.openxmlformats.org/drawingml/2006/picture" xmlns:c="http://schemas.openxmlformats.org/drawingml/2006/chart" xmlns:lc="http://schemas.openxmlformats.org/drawingml/2006/lockedCanvas" xmlns:dgm="http://schemas.openxmlformats.org/drawingml/2006/diagram" xmlns:wps="http://schemas.microsoft.com/office/word/2010/wordprocessingShape" xmlns:wpg="http://schemas.microsoft.com/office/word/2010/wordprocessingGroup" xmlns:w14="http://schemas.microsoft.com/office/word/2010/wordml" xmlns:w15="http://schemas.microsoft.com/office/word/2012/wordml">
+<w:document xmlns:o="urn:schemas-microsoft-com:office:office" xmlns:r="http://schemas.openxmlformats.org/officeDocument/2006/relationships" xmlns:v="urn:schemas-microsoft-com:vml" xmlns:w="http://schemas.openxmlformats.org/wordprocessingml/2006/main" xmlns:w10="urn:schemas-microsoft-com:office:word" xmlns:wp="http://schemas.openxmlformats.org/drawingml/2006/wordprocessingDrawing" xmlns:wps="http://schemas.microsoft.com/office/word/2010/wordprocessingShape" xmlns:wpg="http://schemas.microsoft.com/office/word/2010/wordprocessingGroup" xmlns:mc="http://schemas.openxmlformats.org/markup-compatibility/2006" xmlns:wp14="http://schemas.microsoft.com/office/word/2010/wordprocessingDrawing" xmlns:w14="http://schemas.microsoft.com/office/word/2010/wordml" mc:Ignorable="w14 wp14">
   <w:background w:color="FFFFFF"/>
   <w:body>
     <w:p>
       <w:pPr>
-        <w:contextualSpacing w:val="0"/>
-        <w:rPr/>
-      </w:pPr>
-      <w:r>
-        <w:rPr>
-          <w:rtl w:val="0"/>
-        </w:rPr>
-      </w:r>
-    </w:p>
-    <w:p>
-      <w:pPr>
-        <w:contextualSpacing w:val="0"/>
-        <w:rPr/>
-      </w:pPr>
-      <w:r>
-        <w:rPr>
-          <w:rtl w:val="0"/>
-        </w:rPr>
-      </w:r>
-    </w:p>
-    <w:p>
-      <w:pPr>
-        <w:contextualSpacing w:val="0"/>
-        <w:rPr/>
-      </w:pPr>
-      <w:r>
-        <w:rPr>
-          <w:rtl w:val="0"/>
-        </w:rPr>
-      </w:r>
-    </w:p>
-    <w:p>
-      <w:pPr>
-        <w:contextualSpacing w:val="0"/>
-        <w:rPr/>
-      </w:pPr>
-      <w:r>
-        <w:rPr>
-          <w:rtl w:val="0"/>
-        </w:rPr>
-      </w:r>
-    </w:p>
-    <w:p>
-      <w:pPr>
-        <w:contextualSpacing w:val="0"/>
+        <w:pStyle w:val="Normal1"/>
+        <w:spacing w:before="0" w:after="0"/>
+        <w:rPr/>
+      </w:pPr>
+      <w:r>
+        <w:rPr/>
+      </w:r>
+    </w:p>
+    <w:p>
+      <w:pPr>
+        <w:pStyle w:val="Normal1"/>
+        <w:spacing w:before="0" w:after="0"/>
+        <w:rPr/>
+      </w:pPr>
+      <w:r>
+        <w:rPr/>
+      </w:r>
+    </w:p>
+    <w:p>
+      <w:pPr>
+        <w:pStyle w:val="Normal1"/>
+        <w:spacing w:before="0" w:after="0"/>
+        <w:rPr/>
+      </w:pPr>
+      <w:r>
+        <w:rPr/>
+      </w:r>
+    </w:p>
+    <w:p>
+      <w:pPr>
+        <w:pStyle w:val="Normal1"/>
+        <w:spacing w:before="0" w:after="0"/>
+        <w:rPr/>
+      </w:pPr>
+      <w:r>
+        <w:rPr/>
+      </w:r>
+    </w:p>
+    <w:p>
+      <w:pPr>
+        <w:pStyle w:val="Normal1"/>
+        <w:spacing w:before="0" w:after="0"/>
         <w:jc w:val="center"/>
         <w:rPr/>
       </w:pPr>
       <w:r>
-        <w:rPr>
-          <w:rtl w:val="0"/>
-        </w:rPr>
-      </w:r>
-    </w:p>
-    <w:p>
-      <w:pPr>
-        <w:contextualSpacing w:val="0"/>
+        <w:rPr/>
+      </w:r>
+    </w:p>
+    <w:p>
+      <w:pPr>
+        <w:pStyle w:val="Normal1"/>
+        <w:spacing w:before="0" w:after="0"/>
         <w:jc w:val="center"/>
         <w:rPr/>
       </w:pPr>
       <w:r>
-        <w:rPr>
-          <w:rtl w:val="0"/>
-        </w:rPr>
-      </w:r>
-    </w:p>
-    <w:p>
-      <w:pPr>
-        <w:contextualSpacing w:val="0"/>
+        <w:rPr/>
+      </w:r>
+    </w:p>
+    <w:p>
+      <w:pPr>
+        <w:pStyle w:val="Normal1"/>
+        <w:spacing w:before="0" w:after="0"/>
         <w:jc w:val="center"/>
         <w:rPr/>
       </w:pPr>
       <w:r>
-        <w:rPr>
-          <w:rtl w:val="0"/>
-        </w:rPr>
-      </w:r>
-    </w:p>
-    <w:p>
-      <w:pPr>
-        <w:contextualSpacing w:val="0"/>
+        <w:rPr/>
+      </w:r>
+    </w:p>
+    <w:p>
+      <w:pPr>
+        <w:pStyle w:val="Normal1"/>
+        <w:spacing w:before="0" w:after="0"/>
         <w:jc w:val="center"/>
         <w:rPr/>
       </w:pPr>
       <w:r>
-        <w:rPr>
-          <w:rtl w:val="0"/>
-        </w:rPr>
-      </w:r>
-    </w:p>
-    <w:p>
-      <w:pPr>
-        <w:contextualSpacing w:val="0"/>
+        <w:rPr/>
+      </w:r>
+    </w:p>
+    <w:p>
+      <w:pPr>
+        <w:pStyle w:val="Normal1"/>
+        <w:spacing w:before="0" w:after="0"/>
         <w:jc w:val="center"/>
         <w:rPr/>
       </w:pPr>
       <w:r>
-        <w:rPr>
-          <w:rtl w:val="0"/>
-        </w:rPr>
-      </w:r>
-    </w:p>
-    <w:p>
-      <w:pPr>
-        <w:contextualSpacing w:val="0"/>
+        <w:rPr/>
+      </w:r>
+    </w:p>
+    <w:p>
+      <w:pPr>
+        <w:pStyle w:val="Normal1"/>
+        <w:spacing w:before="0" w:after="0"/>
         <w:jc w:val="center"/>
         <w:rPr/>
       </w:pPr>
       <w:r>
-        <w:rPr>
-          <w:rtl w:val="0"/>
-        </w:rPr>
-      </w:r>
-    </w:p>
-    <w:p>
-      <w:pPr>
-        <w:contextualSpacing w:val="0"/>
-        <w:rPr/>
-      </w:pPr>
-      <w:r>
-        <w:rPr>
-          <w:rtl w:val="0"/>
-        </w:rPr>
+        <w:rPr/>
+      </w:r>
+    </w:p>
+    <w:p>
+      <w:pPr>
+        <w:pStyle w:val="Normal1"/>
+        <w:spacing w:before="0" w:after="0"/>
+        <w:rPr/>
+      </w:pPr>
+      <w:r>
+        <w:rPr/>
       </w:r>
     </w:p>
     <w:p>
       <w:pPr>
         <w:pStyle w:val="Title"/>
-        <w:contextualSpacing w:val="0"/>
+        <w:spacing w:before="0" w:after="60"/>
         <w:jc w:val="center"/>
         <w:rPr>
           <w:color w:val="666666"/>
@@ -141,24 +130,17 @@
           <w:szCs w:val="30"/>
         </w:rPr>
       </w:pPr>
-      <w:bookmarkStart w:colFirst="0" w:colLast="0" w:name="_akdgt5iryxjp" w:id="0"/>
+      <w:bookmarkStart w:id="0" w:name="_akdgt5iryxjp"/>
       <w:bookmarkEnd w:id="0"/>
       <w:r>
-        <w:rPr>
-          <w:rtl w:val="0"/>
-        </w:rPr>
-        <w:t xml:space="preserve">Relatório de Métodos Numéricos Parte 1</w:t>
-      </w:r>
-      <w:r>
-        <w:rPr>
-          <w:rtl w:val="0"/>
-        </w:rPr>
+        <w:rPr/>
+        <w:t>Relatório de Métodos Numéricos Parte 1</w:t>
       </w:r>
     </w:p>
     <w:p>
       <w:pPr>
         <w:pStyle w:val="Title"/>
-        <w:contextualSpacing w:val="0"/>
+        <w:spacing w:before="0" w:after="60"/>
         <w:jc w:val="center"/>
         <w:rPr>
           <w:color w:val="666666"/>
@@ -166,99 +148,95 @@
           <w:szCs w:val="30"/>
         </w:rPr>
       </w:pPr>
-      <w:bookmarkStart w:colFirst="0" w:colLast="0" w:name="_r3pkdv7p03mp" w:id="1"/>
-      <w:bookmarkEnd w:id="1"/>
-      <w:r>
-        <w:rPr>
-          <w:rtl w:val="0"/>
-        </w:rPr>
-      </w:r>
-    </w:p>
-    <w:p>
-      <w:pPr>
-        <w:contextualSpacing w:val="0"/>
-        <w:rPr/>
-      </w:pPr>
-      <w:r>
-        <w:rPr>
-          <w:rtl w:val="0"/>
-        </w:rPr>
-      </w:r>
-    </w:p>
-    <w:p>
-      <w:pPr>
-        <w:contextualSpacing w:val="0"/>
-        <w:rPr/>
-      </w:pPr>
-      <w:r>
-        <w:rPr>
-          <w:rtl w:val="0"/>
-        </w:rPr>
-      </w:r>
-    </w:p>
-    <w:p>
-      <w:pPr>
-        <w:contextualSpacing w:val="0"/>
-        <w:rPr/>
-      </w:pPr>
-      <w:r>
-        <w:rPr>
-          <w:rtl w:val="0"/>
-        </w:rPr>
-      </w:r>
-    </w:p>
-    <w:p>
-      <w:pPr>
-        <w:contextualSpacing w:val="0"/>
-        <w:rPr/>
-      </w:pPr>
-      <w:r>
-        <w:rPr>
-          <w:rtl w:val="0"/>
-        </w:rPr>
-      </w:r>
-    </w:p>
-    <w:p>
-      <w:pPr>
-        <w:contextualSpacing w:val="0"/>
-        <w:rPr/>
-      </w:pPr>
-      <w:r>
-        <w:rPr>
-          <w:rtl w:val="0"/>
-        </w:rPr>
-      </w:r>
-    </w:p>
-    <w:p>
-      <w:pPr>
-        <w:contextualSpacing w:val="0"/>
-        <w:rPr/>
-      </w:pPr>
-      <w:r>
-        <w:rPr>
-          <w:rtl w:val="0"/>
-        </w:rPr>
+      <w:r>
+        <w:rPr>
+          <w:color w:val="666666"/>
+          <w:sz w:val="30"/>
+          <w:szCs w:val="30"/>
+        </w:rPr>
+      </w:r>
+      <w:bookmarkStart w:id="1" w:name="_r3pkdv7p03mp"/>
+      <w:bookmarkStart w:id="2" w:name="_r3pkdv7p03mp"/>
+      <w:bookmarkEnd w:id="2"/>
+    </w:p>
+    <w:p>
+      <w:pPr>
+        <w:pStyle w:val="Normal1"/>
+        <w:spacing w:before="0" w:after="0"/>
+        <w:rPr/>
+      </w:pPr>
+      <w:r>
+        <w:rPr/>
+      </w:r>
+    </w:p>
+    <w:p>
+      <w:pPr>
+        <w:pStyle w:val="Normal1"/>
+        <w:spacing w:before="0" w:after="0"/>
+        <w:rPr/>
+      </w:pPr>
+      <w:r>
+        <w:rPr/>
+      </w:r>
+    </w:p>
+    <w:p>
+      <w:pPr>
+        <w:pStyle w:val="Normal1"/>
+        <w:spacing w:before="0" w:after="0"/>
+        <w:rPr/>
+      </w:pPr>
+      <w:r>
+        <w:rPr/>
+      </w:r>
+    </w:p>
+    <w:p>
+      <w:pPr>
+        <w:pStyle w:val="Normal1"/>
+        <w:spacing w:before="0" w:after="0"/>
+        <w:rPr/>
+      </w:pPr>
+      <w:r>
+        <w:rPr/>
+      </w:r>
+    </w:p>
+    <w:p>
+      <w:pPr>
+        <w:pStyle w:val="Normal1"/>
+        <w:spacing w:before="0" w:after="0"/>
+        <w:rPr/>
+      </w:pPr>
+      <w:r>
+        <w:rPr/>
+      </w:r>
+    </w:p>
+    <w:p>
+      <w:pPr>
+        <w:pStyle w:val="Normal1"/>
+        <w:spacing w:before="0" w:after="0"/>
+        <w:rPr/>
+      </w:pPr>
+      <w:r>
+        <w:rPr/>
       </w:r>
     </w:p>
     <w:p>
       <w:pPr>
         <w:pStyle w:val="Subtitle"/>
-        <w:contextualSpacing w:val="0"/>
+        <w:spacing w:before="0" w:after="320"/>
         <w:jc w:val="left"/>
         <w:rPr/>
       </w:pPr>
-      <w:bookmarkStart w:colFirst="0" w:colLast="0" w:name="_i6vhe7ldlnc" w:id="2"/>
-      <w:bookmarkEnd w:id="2"/>
-      <w:r>
-        <w:rPr>
-          <w:rtl w:val="0"/>
-        </w:rPr>
-      </w:r>
+      <w:r>
+        <w:rPr/>
+      </w:r>
+      <w:bookmarkStart w:id="3" w:name="_i6vhe7ldlnc"/>
+      <w:bookmarkStart w:id="4" w:name="_i6vhe7ldlnc"/>
+      <w:bookmarkEnd w:id="4"/>
     </w:p>
     <w:p>
       <w:pPr>
         <w:pStyle w:val="Subtitle"/>
-        <w:contextualSpacing w:val="0"/>
+        <w:spacing w:before="0" w:after="320"/>
         <w:jc w:val="left"/>
         <w:rPr>
           <w:color w:val="000000"/>
@@ -266,206 +244,235 @@
           <w:szCs w:val="28"/>
         </w:rPr>
       </w:pPr>
-      <w:bookmarkStart w:colFirst="0" w:colLast="0" w:name="_8e8lx7t8qc8m" w:id="3"/>
-      <w:bookmarkEnd w:id="3"/>
+      <w:bookmarkStart w:id="5" w:name="_8e8lx7t8qc8m"/>
+      <w:bookmarkEnd w:id="5"/>
       <w:r>
         <w:rPr>
           <w:color w:val="000000"/>
           <w:sz w:val="28"/>
           <w:szCs w:val="28"/>
-          <w:rtl w:val="0"/>
-        </w:rPr>
-        <w:t xml:space="preserve">UFPE - Centro de Informática - Engenharia da Computação</w:t>
+        </w:rPr>
+        <w:t>UFPE - Centro de Informática - Engenharia da Computação</w:t>
       </w:r>
     </w:p>
     <w:p>
       <w:pPr>
         <w:pStyle w:val="Subtitle"/>
-        <w:contextualSpacing w:val="0"/>
-        <w:rPr/>
-      </w:pPr>
-      <w:bookmarkStart w:colFirst="0" w:colLast="0" w:name="_6uh0npnx77ku" w:id="4"/>
-      <w:bookmarkEnd w:id="4"/>
+        <w:spacing w:before="0" w:after="320"/>
+        <w:rPr/>
+      </w:pPr>
+      <w:bookmarkStart w:id="6" w:name="_6uh0npnx77ku"/>
+      <w:bookmarkEnd w:id="6"/>
       <w:r>
         <w:rPr>
           <w:color w:val="000000"/>
           <w:sz w:val="28"/>
           <w:szCs w:val="28"/>
-          <w:rtl w:val="0"/>
-        </w:rPr>
-        <w:t xml:space="preserve">Aluno: Flávio Lins da Mota Nascimento (flmn@cin.ufpe.br)</w:t>
-      </w:r>
-      <w:r>
-        <w:rPr>
-          <w:rtl w:val="0"/>
-        </w:rPr>
+        </w:rPr>
+        <w:t>Aluno: Flávio Lins da Mota Nascimento (flmn@cin.ufpe.br)</w:t>
       </w:r>
     </w:p>
     <w:p>
       <w:pPr>
         <w:pStyle w:val="Subtitle"/>
-        <w:contextualSpacing w:val="0"/>
+        <w:spacing w:before="0" w:after="320"/>
         <w:rPr>
           <w:color w:val="000000"/>
           <w:sz w:val="28"/>
           <w:szCs w:val="28"/>
         </w:rPr>
       </w:pPr>
-      <w:bookmarkStart w:colFirst="0" w:colLast="0" w:name="_mgtk034ndrpp" w:id="5"/>
-      <w:bookmarkEnd w:id="5"/>
+      <w:bookmarkStart w:id="7" w:name="_mgtk034ndrpp"/>
+      <w:bookmarkEnd w:id="7"/>
       <w:r>
         <w:rPr>
           <w:color w:val="000000"/>
           <w:sz w:val="28"/>
           <w:szCs w:val="28"/>
-          <w:rtl w:val="0"/>
-        </w:rPr>
-        <w:t xml:space="preserve">Professor: Ricardo Martins</w:t>
+        </w:rPr>
+        <w:t>Professor: Ricardo Martins</w:t>
       </w:r>
     </w:p>
     <w:p>
       <w:pPr>
         <w:pStyle w:val="Subtitle"/>
-        <w:contextualSpacing w:val="0"/>
+        <w:spacing w:before="0" w:after="320"/>
         <w:rPr>
           <w:color w:val="000000"/>
           <w:sz w:val="28"/>
           <w:szCs w:val="28"/>
         </w:rPr>
       </w:pPr>
-      <w:bookmarkStart w:colFirst="0" w:colLast="0" w:name="_uuk243x3zkcj" w:id="6"/>
-      <w:bookmarkEnd w:id="6"/>
+      <w:bookmarkStart w:id="8" w:name="_uuk243x3zkcj"/>
+      <w:bookmarkEnd w:id="8"/>
       <w:r>
         <w:rPr>
           <w:color w:val="000000"/>
           <w:sz w:val="28"/>
           <w:szCs w:val="28"/>
-          <w:rtl w:val="0"/>
-        </w:rPr>
-        <w:t xml:space="preserve">Monitor Chefe: Victor Mellia</w:t>
-      </w:r>
-    </w:p>
-    <w:p>
-      <w:pPr>
-        <w:contextualSpacing w:val="0"/>
-        <w:rPr/>
-      </w:pPr>
-      <w:r>
-        <w:rPr>
-          <w:rtl w:val="0"/>
-        </w:rPr>
-      </w:r>
-    </w:p>
-    <w:p>
-      <w:pPr>
-        <w:contextualSpacing w:val="0"/>
-        <w:rPr/>
-      </w:pPr>
-      <w:r>
-        <w:rPr>
-          <w:rtl w:val="0"/>
-        </w:rPr>
-      </w:r>
-    </w:p>
-    <w:p>
-      <w:pPr>
-        <w:contextualSpacing w:val="0"/>
-        <w:rPr/>
-      </w:pPr>
-      <w:r>
-        <w:rPr>
-          <w:rtl w:val="0"/>
-        </w:rPr>
-      </w:r>
-    </w:p>
-    <w:p>
-      <w:pPr>
-        <w:contextualSpacing w:val="0"/>
-        <w:rPr/>
-      </w:pPr>
-      <w:r>
-        <w:rPr>
-          <w:rtl w:val="0"/>
-        </w:rPr>
-      </w:r>
-    </w:p>
-    <w:p>
-      <w:pPr>
-        <w:contextualSpacing w:val="0"/>
-        <w:rPr/>
-      </w:pPr>
-      <w:r>
-        <w:rPr>
-          <w:rtl w:val="0"/>
-        </w:rPr>
-      </w:r>
-    </w:p>
-    <w:p>
-      <w:pPr>
-        <w:contextualSpacing w:val="0"/>
-        <w:rPr/>
-      </w:pPr>
-      <w:r>
-        <w:rPr>
-          <w:rtl w:val="0"/>
-        </w:rPr>
-      </w:r>
-    </w:p>
-    <w:p>
-      <w:pPr>
-        <w:contextualSpacing w:val="0"/>
-        <w:rPr/>
-      </w:pPr>
-      <w:r>
-        <w:rPr>
-          <w:rtl w:val="0"/>
-        </w:rPr>
-      </w:r>
-    </w:p>
-    <w:p>
-      <w:pPr>
-        <w:contextualSpacing w:val="0"/>
-        <w:rPr/>
-      </w:pPr>
-      <w:r>
-        <w:rPr>
-          <w:rtl w:val="0"/>
-        </w:rPr>
-      </w:r>
-    </w:p>
-    <w:p>
-      <w:pPr>
-        <w:contextualSpacing w:val="0"/>
-        <w:rPr/>
-      </w:pPr>
-      <w:r>
-        <w:rPr>
-          <w:rtl w:val="0"/>
-        </w:rPr>
-      </w:r>
-    </w:p>
-    <w:p>
-      <w:pPr>
-        <w:contextualSpacing w:val="0"/>
-        <w:rPr>
-          <w:b w:val="1"/>
-          <w:sz w:val="24"/>
-          <w:szCs w:val="24"/>
-        </w:rPr>
-      </w:pPr>
-      <w:r>
-        <w:rPr>
-          <w:b w:val="1"/>
-          <w:sz w:val="24"/>
-          <w:szCs w:val="24"/>
-          <w:rtl w:val="0"/>
-        </w:rPr>
-        <w:t xml:space="preserve">Objetivo</w:t>
-      </w:r>
-    </w:p>
-    <w:p>
-      <w:pPr>
-        <w:contextualSpacing w:val="0"/>
+        </w:rPr>
+        <w:t>Monitor Chefe: Victor Mellia</w:t>
+      </w:r>
+    </w:p>
+    <w:p>
+      <w:pPr>
+        <w:pStyle w:val="Normal1"/>
+        <w:spacing w:before="0" w:after="0"/>
+        <w:rPr/>
+      </w:pPr>
+      <w:r>
+        <w:rPr/>
+      </w:r>
+    </w:p>
+    <w:p>
+      <w:pPr>
+        <w:pStyle w:val="Normal1"/>
+        <w:spacing w:before="0" w:after="0"/>
+        <w:rPr/>
+      </w:pPr>
+      <w:r>
+        <w:rPr/>
+      </w:r>
+    </w:p>
+    <w:p>
+      <w:pPr>
+        <w:pStyle w:val="Normal1"/>
+        <w:spacing w:before="0" w:after="0"/>
+        <w:rPr/>
+      </w:pPr>
+      <w:r>
+        <w:rPr/>
+      </w:r>
+    </w:p>
+    <w:p>
+      <w:pPr>
+        <w:pStyle w:val="Normal1"/>
+        <w:spacing w:before="0" w:after="0"/>
+        <w:rPr/>
+      </w:pPr>
+      <w:r>
+        <w:rPr/>
+      </w:r>
+    </w:p>
+    <w:p>
+      <w:pPr>
+        <w:pStyle w:val="Normal1"/>
+        <w:spacing w:before="0" w:after="0"/>
+        <w:rPr/>
+      </w:pPr>
+      <w:r>
+        <w:rPr/>
+      </w:r>
+    </w:p>
+    <w:p>
+      <w:pPr>
+        <w:pStyle w:val="Normal1"/>
+        <w:spacing w:before="0" w:after="0"/>
+        <w:rPr/>
+      </w:pPr>
+      <w:r>
+        <w:rPr/>
+      </w:r>
+    </w:p>
+    <w:p>
+      <w:pPr>
+        <w:pStyle w:val="Normal1"/>
+        <w:spacing w:before="0" w:after="0"/>
+        <w:rPr/>
+      </w:pPr>
+      <w:r>
+        <w:rPr/>
+      </w:r>
+    </w:p>
+    <w:p>
+      <w:pPr>
+        <w:pStyle w:val="Normal1"/>
+        <w:spacing w:before="0" w:after="0"/>
+        <w:rPr/>
+      </w:pPr>
+      <w:r>
+        <w:rPr/>
+      </w:r>
+    </w:p>
+    <w:p>
+      <w:pPr>
+        <w:pStyle w:val="Normal1"/>
+        <w:spacing w:before="0" w:after="0"/>
+        <w:rPr/>
+      </w:pPr>
+      <w:r>
+        <w:rPr/>
+      </w:r>
+    </w:p>
+    <w:p>
+      <w:pPr>
+        <w:pStyle w:val="Normal1"/>
+        <w:spacing w:before="0" w:after="0"/>
+        <w:rPr>
+          <w:b/>
+          <w:b/>
+          <w:sz w:val="24"/>
+          <w:szCs w:val="24"/>
+        </w:rPr>
+      </w:pPr>
+      <w:r>
+        <w:rPr/>
+      </w:r>
+    </w:p>
+    <w:p>
+      <w:pPr>
+        <w:pStyle w:val="Normal1"/>
+        <w:spacing w:before="0" w:after="0"/>
+        <w:rPr>
+          <w:b/>
+          <w:b/>
+          <w:sz w:val="24"/>
+          <w:szCs w:val="24"/>
+        </w:rPr>
+      </w:pPr>
+      <w:r>
+        <w:rPr/>
+      </w:r>
+    </w:p>
+    <w:p>
+      <w:pPr>
+        <w:pStyle w:val="Normal1"/>
+        <w:spacing w:before="0" w:after="0"/>
+        <w:rPr>
+          <w:b/>
+          <w:b/>
+          <w:sz w:val="24"/>
+          <w:szCs w:val="24"/>
+        </w:rPr>
+      </w:pPr>
+      <w:r>
+        <w:rPr/>
+      </w:r>
+    </w:p>
+    <w:p>
+      <w:pPr>
+        <w:pStyle w:val="Normal1"/>
+        <w:spacing w:before="0" w:after="0"/>
+        <w:rPr>
+          <w:b/>
+          <w:b/>
+          <w:sz w:val="24"/>
+          <w:szCs w:val="24"/>
+        </w:rPr>
+      </w:pPr>
+      <w:r>
+        <w:rPr>
+          <w:b/>
+          <w:sz w:val="24"/>
+          <w:szCs w:val="24"/>
+        </w:rPr>
+        <w:t>Objetivo</w:t>
+      </w:r>
+    </w:p>
+    <w:p>
+      <w:pPr>
+        <w:pStyle w:val="Normal1"/>
+        <w:spacing w:before="0" w:after="0"/>
         <w:jc w:val="both"/>
         <w:rPr>
           <w:sz w:val="24"/>
@@ -476,79 +483,84 @@
         <w:rPr>
           <w:sz w:val="24"/>
           <w:szCs w:val="24"/>
-          <w:rtl w:val="0"/>
         </w:rPr>
         <w:tab/>
-        <w:t xml:space="preserve">Implementar um programa que receba um arquivo de entrada, calcule os métodos especificados nele e gere um arquivo de saída com as respectivas respostas.</w:t>
-      </w:r>
-    </w:p>
-    <w:p>
-      <w:pPr>
-        <w:contextualSpacing w:val="0"/>
-        <w:rPr>
-          <w:sz w:val="24"/>
-          <w:szCs w:val="24"/>
-        </w:rPr>
-      </w:pPr>
-      <w:r>
-        <w:rPr>
-          <w:rtl w:val="0"/>
-        </w:rPr>
-      </w:r>
-    </w:p>
-    <w:p>
-      <w:pPr>
-        <w:contextualSpacing w:val="0"/>
-        <w:rPr>
-          <w:b w:val="1"/>
-          <w:sz w:val="24"/>
-          <w:szCs w:val="24"/>
-        </w:rPr>
-      </w:pPr>
-      <w:r>
-        <w:rPr>
-          <w:b w:val="1"/>
-          <w:sz w:val="24"/>
-          <w:szCs w:val="24"/>
-          <w:rtl w:val="0"/>
-        </w:rPr>
-        <w:t xml:space="preserve">Funcionalidades</w:t>
-      </w:r>
-    </w:p>
-    <w:p>
-      <w:pPr>
-        <w:contextualSpacing w:val="0"/>
-        <w:rPr>
-          <w:sz w:val="24"/>
-          <w:szCs w:val="24"/>
-        </w:rPr>
-      </w:pPr>
-      <w:r>
-        <w:rPr>
-          <w:sz w:val="24"/>
-          <w:szCs w:val="24"/>
-          <w:rtl w:val="0"/>
+        <w:t>Implementar um programa que receba um arquivo de entrada, calcule os métodos especificados nele e gere um arquivo de saída com as respectivas respostas.</w:t>
+      </w:r>
+    </w:p>
+    <w:p>
+      <w:pPr>
+        <w:pStyle w:val="Normal1"/>
+        <w:spacing w:before="0" w:after="0"/>
+        <w:rPr>
+          <w:sz w:val="24"/>
+          <w:szCs w:val="24"/>
+        </w:rPr>
+      </w:pPr>
+      <w:r>
+        <w:rPr>
+          <w:sz w:val="24"/>
+          <w:szCs w:val="24"/>
+        </w:rPr>
+      </w:r>
+    </w:p>
+    <w:p>
+      <w:pPr>
+        <w:pStyle w:val="Normal1"/>
+        <w:spacing w:before="0" w:after="0"/>
+        <w:rPr>
+          <w:b/>
+          <w:b/>
+          <w:sz w:val="24"/>
+          <w:szCs w:val="24"/>
+        </w:rPr>
+      </w:pPr>
+      <w:r>
+        <w:rPr>
+          <w:b/>
+          <w:sz w:val="24"/>
+          <w:szCs w:val="24"/>
+        </w:rPr>
+        <w:t>Funcionalidades</w:t>
+      </w:r>
+    </w:p>
+    <w:p>
+      <w:pPr>
+        <w:pStyle w:val="Normal1"/>
+        <w:spacing w:before="0" w:after="0"/>
+        <w:rPr>
+          <w:sz w:val="24"/>
+          <w:szCs w:val="24"/>
+        </w:rPr>
+      </w:pPr>
+      <w:r>
+        <w:rPr>
+          <w:sz w:val="24"/>
+          <w:szCs w:val="24"/>
         </w:rPr>
         <w:tab/>
-        <w:t xml:space="preserve">O programa deve calcular os seguintes métodos:</w:t>
-      </w:r>
-    </w:p>
-    <w:p>
-      <w:pPr>
-        <w:contextualSpacing w:val="0"/>
-        <w:rPr>
-          <w:sz w:val="24"/>
-          <w:szCs w:val="24"/>
-        </w:rPr>
-      </w:pPr>
-      <w:r>
-        <w:rPr>
-          <w:rtl w:val="0"/>
-        </w:rPr>
-      </w:r>
-    </w:p>
-    <w:p>
-      <w:pPr>
+        <w:t>O programa deve calcular os seguintes métodos:</w:t>
+      </w:r>
+    </w:p>
+    <w:p>
+      <w:pPr>
+        <w:pStyle w:val="Normal1"/>
+        <w:spacing w:before="0" w:after="0"/>
+        <w:rPr>
+          <w:sz w:val="24"/>
+          <w:szCs w:val="24"/>
+        </w:rPr>
+      </w:pPr>
+      <w:r>
+        <w:rPr>
+          <w:sz w:val="24"/>
+          <w:szCs w:val="24"/>
+        </w:rPr>
+      </w:r>
+    </w:p>
+    <w:p>
+      <w:pPr>
+        <w:pStyle w:val="Normal1"/>
         <w:numPr>
           <w:ilvl w:val="0"/>
           <w:numId w:val="1"/>
@@ -563,13 +575,13 @@
         <w:rPr>
           <w:sz w:val="24"/>
           <w:szCs w:val="24"/>
-          <w:rtl w:val="0"/>
-        </w:rPr>
-        <w:t xml:space="preserve">Euler</w:t>
-      </w:r>
-    </w:p>
-    <w:p>
-      <w:pPr>
+        </w:rPr>
+        <w:t>Euler</w:t>
+      </w:r>
+    </w:p>
+    <w:p>
+      <w:pPr>
+        <w:pStyle w:val="Normal1"/>
         <w:numPr>
           <w:ilvl w:val="0"/>
           <w:numId w:val="1"/>
@@ -584,13 +596,13 @@
         <w:rPr>
           <w:sz w:val="24"/>
           <w:szCs w:val="24"/>
-          <w:rtl w:val="0"/>
-        </w:rPr>
-        <w:t xml:space="preserve">Euler Inverso</w:t>
-      </w:r>
-    </w:p>
-    <w:p>
-      <w:pPr>
+        </w:rPr>
+        <w:t>Euler Inverso</w:t>
+      </w:r>
+    </w:p>
+    <w:p>
+      <w:pPr>
+        <w:pStyle w:val="Normal1"/>
         <w:numPr>
           <w:ilvl w:val="0"/>
           <w:numId w:val="1"/>
@@ -605,13 +617,13 @@
         <w:rPr>
           <w:sz w:val="24"/>
           <w:szCs w:val="24"/>
-          <w:rtl w:val="0"/>
-        </w:rPr>
-        <w:t xml:space="preserve">Euler Aprimorado</w:t>
-      </w:r>
-    </w:p>
-    <w:p>
-      <w:pPr>
+        </w:rPr>
+        <w:t>Euler Aprimorado</w:t>
+      </w:r>
+    </w:p>
+    <w:p>
+      <w:pPr>
+        <w:pStyle w:val="Normal1"/>
         <w:numPr>
           <w:ilvl w:val="0"/>
           <w:numId w:val="1"/>
@@ -626,13 +638,13 @@
         <w:rPr>
           <w:sz w:val="24"/>
           <w:szCs w:val="24"/>
-          <w:rtl w:val="0"/>
-        </w:rPr>
-        <w:t xml:space="preserve">Runge-Kutta</w:t>
-      </w:r>
-    </w:p>
-    <w:p>
-      <w:pPr>
+        </w:rPr>
+        <w:t>Runge-Kutta</w:t>
+      </w:r>
+    </w:p>
+    <w:p>
+      <w:pPr>
+        <w:pStyle w:val="Normal1"/>
         <w:numPr>
           <w:ilvl w:val="0"/>
           <w:numId w:val="1"/>
@@ -647,13 +659,13 @@
         <w:rPr>
           <w:sz w:val="24"/>
           <w:szCs w:val="24"/>
-          <w:rtl w:val="0"/>
-        </w:rPr>
-        <w:t xml:space="preserve">Adam-Bashforth</w:t>
-      </w:r>
-    </w:p>
-    <w:p>
-      <w:pPr>
+        </w:rPr>
+        <w:t>Adam-Bashforth</w:t>
+      </w:r>
+    </w:p>
+    <w:p>
+      <w:pPr>
+        <w:pStyle w:val="Normal1"/>
         <w:numPr>
           <w:ilvl w:val="0"/>
           <w:numId w:val="1"/>
@@ -668,13 +680,13 @@
         <w:rPr>
           <w:sz w:val="24"/>
           <w:szCs w:val="24"/>
-          <w:rtl w:val="0"/>
-        </w:rPr>
-        <w:t xml:space="preserve">Adam-Multon</w:t>
-      </w:r>
-    </w:p>
-    <w:p>
-      <w:pPr>
+        </w:rPr>
+        <w:t>Adam-Multon</w:t>
+      </w:r>
+    </w:p>
+    <w:p>
+      <w:pPr>
+        <w:pStyle w:val="Normal1"/>
         <w:numPr>
           <w:ilvl w:val="0"/>
           <w:numId w:val="1"/>
@@ -689,82 +701,81 @@
         <w:rPr>
           <w:sz w:val="24"/>
           <w:szCs w:val="24"/>
-          <w:rtl w:val="0"/>
-        </w:rPr>
-        <w:t xml:space="preserve">Fórmula Inversa</w:t>
-      </w:r>
-    </w:p>
-    <w:p>
-      <w:pPr>
-        <w:contextualSpacing w:val="0"/>
-        <w:rPr>
-          <w:sz w:val="24"/>
-          <w:szCs w:val="24"/>
-        </w:rPr>
-      </w:pPr>
-      <w:r>
-        <w:rPr>
-          <w:rtl w:val="0"/>
-        </w:rPr>
-      </w:r>
-    </w:p>
-    <w:p>
-      <w:pPr>
-        <w:contextualSpacing w:val="0"/>
-        <w:rPr>
-          <w:sz w:val="24"/>
-          <w:szCs w:val="24"/>
-        </w:rPr>
-      </w:pPr>
-      <w:r>
-        <w:rPr>
-          <w:b w:val="1"/>
-          <w:sz w:val="24"/>
-          <w:szCs w:val="24"/>
-          <w:rtl w:val="0"/>
-        </w:rPr>
-        <w:t xml:space="preserve">Arquivos</w:t>
-      </w:r>
-      <w:r>
-        <w:rPr>
-          <w:rtl w:val="0"/>
-        </w:rPr>
-      </w:r>
-    </w:p>
-    <w:p>
-      <w:pPr>
-        <w:contextualSpacing w:val="0"/>
-        <w:rPr>
-          <w:sz w:val="24"/>
-          <w:szCs w:val="24"/>
-        </w:rPr>
-      </w:pPr>
-      <w:r>
-        <w:rPr>
-          <w:sz w:val="24"/>
-          <w:szCs w:val="24"/>
-          <w:rtl w:val="0"/>
+        </w:rPr>
+        <w:t>Fórmula Inversa</w:t>
+      </w:r>
+    </w:p>
+    <w:p>
+      <w:pPr>
+        <w:pStyle w:val="Normal1"/>
+        <w:spacing w:before="0" w:after="0"/>
+        <w:rPr>
+          <w:sz w:val="24"/>
+          <w:szCs w:val="24"/>
+        </w:rPr>
+      </w:pPr>
+      <w:r>
+        <w:rPr>
+          <w:sz w:val="24"/>
+          <w:szCs w:val="24"/>
+        </w:rPr>
+      </w:r>
+    </w:p>
+    <w:p>
+      <w:pPr>
+        <w:pStyle w:val="Normal1"/>
+        <w:spacing w:before="0" w:after="0"/>
+        <w:rPr>
+          <w:sz w:val="24"/>
+          <w:szCs w:val="24"/>
+        </w:rPr>
+      </w:pPr>
+      <w:r>
+        <w:rPr>
+          <w:b/>
+          <w:sz w:val="24"/>
+          <w:szCs w:val="24"/>
+        </w:rPr>
+        <w:t>Arquivos</w:t>
+      </w:r>
+    </w:p>
+    <w:p>
+      <w:pPr>
+        <w:pStyle w:val="Normal1"/>
+        <w:spacing w:before="0" w:after="0"/>
+        <w:rPr>
+          <w:sz w:val="24"/>
+          <w:szCs w:val="24"/>
+        </w:rPr>
+      </w:pPr>
+      <w:r>
+        <w:rPr>
+          <w:sz w:val="24"/>
+          <w:szCs w:val="24"/>
         </w:rPr>
         <w:tab/>
-        <w:t xml:space="preserve">O projeto possui os seguintes arquivos:</w:t>
-      </w:r>
-    </w:p>
-    <w:p>
-      <w:pPr>
-        <w:contextualSpacing w:val="0"/>
-        <w:rPr>
-          <w:sz w:val="24"/>
-          <w:szCs w:val="24"/>
-        </w:rPr>
-      </w:pPr>
-      <w:r>
-        <w:rPr>
-          <w:rtl w:val="0"/>
-        </w:rPr>
-      </w:r>
-    </w:p>
-    <w:p>
-      <w:pPr>
+        <w:t>O projeto possui os seguintes arquivos:</w:t>
+      </w:r>
+    </w:p>
+    <w:p>
+      <w:pPr>
+        <w:pStyle w:val="Normal1"/>
+        <w:spacing w:before="0" w:after="0"/>
+        <w:rPr>
+          <w:sz w:val="24"/>
+          <w:szCs w:val="24"/>
+        </w:rPr>
+      </w:pPr>
+      <w:r>
+        <w:rPr>
+          <w:sz w:val="24"/>
+          <w:szCs w:val="24"/>
+        </w:rPr>
+      </w:r>
+    </w:p>
+    <w:p>
+      <w:pPr>
+        <w:pStyle w:val="Normal1"/>
         <w:numPr>
           <w:ilvl w:val="0"/>
           <w:numId w:val="3"/>
@@ -780,13 +791,13 @@
         <w:rPr>
           <w:sz w:val="24"/>
           <w:szCs w:val="24"/>
-          <w:rtl w:val="0"/>
-        </w:rPr>
-        <w:t xml:space="preserve">Programa Principal (p.py)</w:t>
-      </w:r>
-    </w:p>
-    <w:p>
-      <w:pPr>
+        </w:rPr>
+        <w:t>Programa Principal (p.py)</w:t>
+      </w:r>
+    </w:p>
+    <w:p>
+      <w:pPr>
+        <w:pStyle w:val="Normal1"/>
         <w:numPr>
           <w:ilvl w:val="0"/>
           <w:numId w:val="3"/>
@@ -802,13 +813,13 @@
         <w:rPr>
           <w:sz w:val="24"/>
           <w:szCs w:val="24"/>
-          <w:rtl w:val="0"/>
-        </w:rPr>
-        <w:t xml:space="preserve">Entradas Testes (entrada.txt)</w:t>
-      </w:r>
-    </w:p>
-    <w:p>
-      <w:pPr>
+        </w:rPr>
+        <w:t>Entradas Testes (entrada.txt)</w:t>
+      </w:r>
+    </w:p>
+    <w:p>
+      <w:pPr>
+        <w:pStyle w:val="Normal1"/>
         <w:numPr>
           <w:ilvl w:val="0"/>
           <w:numId w:val="3"/>
@@ -824,13 +835,13 @@
         <w:rPr>
           <w:sz w:val="24"/>
           <w:szCs w:val="24"/>
-          <w:rtl w:val="0"/>
-        </w:rPr>
-        <w:t xml:space="preserve">Requisitos Monitoria (requirements.txt)</w:t>
-      </w:r>
-    </w:p>
-    <w:p>
-      <w:pPr>
+        </w:rPr>
+        <w:t>Requisitos Monitoria (requirements.txt)</w:t>
+      </w:r>
+    </w:p>
+    <w:p>
+      <w:pPr>
+        <w:pStyle w:val="Normal1"/>
         <w:numPr>
           <w:ilvl w:val="0"/>
           <w:numId w:val="3"/>
@@ -846,61 +857,66 @@
         <w:rPr>
           <w:sz w:val="24"/>
           <w:szCs w:val="24"/>
-          <w:rtl w:val="0"/>
-        </w:rPr>
-        <w:t xml:space="preserve">Executor dos Requisitos (RUNME)</w:t>
-      </w:r>
-    </w:p>
-    <w:p>
-      <w:pPr>
-        <w:contextualSpacing w:val="0"/>
-        <w:rPr>
-          <w:sz w:val="24"/>
-          <w:szCs w:val="24"/>
-        </w:rPr>
-      </w:pPr>
-      <w:r>
-        <w:rPr>
-          <w:rtl w:val="0"/>
-        </w:rPr>
-      </w:r>
-    </w:p>
-    <w:p>
-      <w:pPr>
-        <w:contextualSpacing w:val="0"/>
-        <w:rPr>
-          <w:sz w:val="24"/>
-          <w:szCs w:val="24"/>
-        </w:rPr>
-      </w:pPr>
-      <w:r>
-        <w:rPr>
-          <w:rtl w:val="0"/>
-        </w:rPr>
-      </w:r>
-    </w:p>
-    <w:p>
-      <w:pPr>
-        <w:contextualSpacing w:val="0"/>
-        <w:rPr>
-          <w:b w:val="1"/>
-          <w:sz w:val="24"/>
-          <w:szCs w:val="24"/>
-        </w:rPr>
-      </w:pPr>
-      <w:r>
-        <w:rPr>
-          <w:b w:val="1"/>
-          <w:sz w:val="24"/>
-          <w:szCs w:val="24"/>
-          <w:rtl w:val="0"/>
-        </w:rPr>
-        <w:t xml:space="preserve">Linguagem de Programação</w:t>
-      </w:r>
-    </w:p>
-    <w:p>
-      <w:pPr>
-        <w:contextualSpacing w:val="0"/>
+        </w:rPr>
+        <w:t>Executor dos Requisitos (RUNME)</w:t>
+      </w:r>
+    </w:p>
+    <w:p>
+      <w:pPr>
+        <w:pStyle w:val="Normal1"/>
+        <w:spacing w:before="0" w:after="0"/>
+        <w:rPr>
+          <w:sz w:val="24"/>
+          <w:szCs w:val="24"/>
+        </w:rPr>
+      </w:pPr>
+      <w:r>
+        <w:rPr>
+          <w:sz w:val="24"/>
+          <w:szCs w:val="24"/>
+        </w:rPr>
+      </w:r>
+    </w:p>
+    <w:p>
+      <w:pPr>
+        <w:pStyle w:val="Normal1"/>
+        <w:spacing w:before="0" w:after="0"/>
+        <w:rPr>
+          <w:sz w:val="24"/>
+          <w:szCs w:val="24"/>
+        </w:rPr>
+      </w:pPr>
+      <w:r>
+        <w:rPr>
+          <w:sz w:val="24"/>
+          <w:szCs w:val="24"/>
+        </w:rPr>
+      </w:r>
+    </w:p>
+    <w:p>
+      <w:pPr>
+        <w:pStyle w:val="Normal1"/>
+        <w:spacing w:before="0" w:after="0"/>
+        <w:rPr>
+          <w:b/>
+          <w:b/>
+          <w:sz w:val="24"/>
+          <w:szCs w:val="24"/>
+        </w:rPr>
+      </w:pPr>
+      <w:r>
+        <w:rPr>
+          <w:b/>
+          <w:sz w:val="24"/>
+          <w:szCs w:val="24"/>
+        </w:rPr>
+        <w:t>Linguagem de Programação</w:t>
+      </w:r>
+    </w:p>
+    <w:p>
+      <w:pPr>
+        <w:pStyle w:val="Normal1"/>
+        <w:spacing w:before="0" w:after="0"/>
         <w:jc w:val="both"/>
         <w:rPr>
           <w:sz w:val="24"/>
@@ -911,138 +927,127 @@
         <w:rPr>
           <w:sz w:val="24"/>
           <w:szCs w:val="24"/>
-          <w:rtl w:val="0"/>
         </w:rPr>
         <w:tab/>
-        <w:t xml:space="preserve">Foi utilizada a linguagem Python, como sugerida pelo professor e pelos monitores, para botar em prática esse projeto. Python facilita a manipulação de funções com uso da biblioteca </w:t>
-      </w:r>
-      <w:r>
-        <w:rPr>
-          <w:i w:val="1"/>
-          <w:sz w:val="24"/>
-          <w:szCs w:val="24"/>
-          <w:rtl w:val="0"/>
-        </w:rPr>
-        <w:t xml:space="preserve">sympy</w:t>
-      </w:r>
-      <w:r>
-        <w:rPr>
-          <w:sz w:val="24"/>
-          <w:szCs w:val="24"/>
-          <w:rtl w:val="0"/>
-        </w:rPr>
-        <w:t xml:space="preserve"> versão 1.1.1. Com a biblioteca é possível converter uma </w:t>
-      </w:r>
-      <w:r>
-        <w:rPr>
-          <w:i w:val="1"/>
-          <w:sz w:val="24"/>
-          <w:szCs w:val="24"/>
-          <w:rtl w:val="0"/>
-        </w:rPr>
-        <w:t xml:space="preserve">string</w:t>
-      </w:r>
-      <w:r>
-        <w:rPr>
-          <w:sz w:val="24"/>
-          <w:szCs w:val="24"/>
-          <w:rtl w:val="0"/>
-        </w:rPr>
-        <w:t xml:space="preserve"> numa expressão matemática (função </w:t>
-      </w:r>
-      <w:r>
-        <w:rPr>
-          <w:i w:val="1"/>
-          <w:sz w:val="24"/>
-          <w:szCs w:val="24"/>
-          <w:rtl w:val="0"/>
-        </w:rPr>
-        <w:t xml:space="preserve">parse_expr</w:t>
-      </w:r>
-      <w:r>
-        <w:rPr>
-          <w:sz w:val="24"/>
-          <w:szCs w:val="24"/>
-          <w:rtl w:val="0"/>
-        </w:rPr>
-        <w:t xml:space="preserve">) e escolher valores a serem aplicados no lugar das variáveis da função (função </w:t>
-      </w:r>
-      <w:r>
-        <w:rPr>
-          <w:i w:val="1"/>
-          <w:sz w:val="24"/>
-          <w:szCs w:val="24"/>
-          <w:rtl w:val="0"/>
-        </w:rPr>
-        <w:t xml:space="preserve">subs</w:t>
-      </w:r>
-      <w:r>
-        <w:rPr>
-          <w:sz w:val="24"/>
-          <w:szCs w:val="24"/>
-          <w:rtl w:val="0"/>
-        </w:rPr>
-        <w:t xml:space="preserve">). E a versão do interpretador Python utilizada nas compilações foi a 3.6.5, podendo também funcionar nas versões 3.5 em diante.</w:t>
-      </w:r>
-    </w:p>
-    <w:p>
-      <w:pPr>
-        <w:contextualSpacing w:val="0"/>
-        <w:rPr>
-          <w:sz w:val="24"/>
-          <w:szCs w:val="24"/>
-        </w:rPr>
-      </w:pPr>
-      <w:r>
-        <w:rPr>
-          <w:rtl w:val="0"/>
-        </w:rPr>
-      </w:r>
-    </w:p>
-    <w:p>
-      <w:pPr>
-        <w:contextualSpacing w:val="0"/>
-        <w:rPr>
-          <w:sz w:val="24"/>
-          <w:szCs w:val="24"/>
-        </w:rPr>
-      </w:pPr>
-      <w:r>
-        <w:rPr>
-          <w:b w:val="1"/>
-          <w:sz w:val="24"/>
-          <w:szCs w:val="24"/>
-          <w:rtl w:val="0"/>
-        </w:rPr>
-        <w:t xml:space="preserve">Código</w:t>
-      </w:r>
-      <w:r>
-        <w:rPr>
-          <w:rtl w:val="0"/>
-        </w:rPr>
-      </w:r>
-    </w:p>
-    <w:p>
-      <w:pPr>
-        <w:ind w:left="0" w:firstLine="0"/>
-        <w:contextualSpacing w:val="0"/>
-        <w:rPr>
-          <w:sz w:val="24"/>
-          <w:szCs w:val="24"/>
-        </w:rPr>
-      </w:pPr>
-      <w:r>
-        <w:rPr>
-          <w:sz w:val="24"/>
-          <w:szCs w:val="24"/>
-          <w:rtl w:val="0"/>
+        <w:t>Foi utilizada a linguagem Python, como sugerida pelo professor e pelos monitores, para botar em prática esse projeto. Python facilita a manipulação de funções com uso da biblioteca “</w:t>
+      </w:r>
+      <w:r>
+        <w:rPr>
+          <w:i/>
+          <w:sz w:val="24"/>
+          <w:szCs w:val="24"/>
+        </w:rPr>
+        <w:t>sympy”</w:t>
+      </w:r>
+      <w:r>
+        <w:rPr>
+          <w:sz w:val="24"/>
+          <w:szCs w:val="24"/>
+        </w:rPr>
+        <w:t xml:space="preserve"> versão 1.1.1. Com a biblioteca é possível converter uma “</w:t>
+      </w:r>
+      <w:r>
+        <w:rPr>
+          <w:i/>
+          <w:sz w:val="24"/>
+          <w:szCs w:val="24"/>
+        </w:rPr>
+        <w:t>string”</w:t>
+      </w:r>
+      <w:r>
+        <w:rPr>
+          <w:sz w:val="24"/>
+          <w:szCs w:val="24"/>
+        </w:rPr>
+        <w:t xml:space="preserve"> numa expressão matemática (função “</w:t>
+      </w:r>
+      <w:r>
+        <w:rPr>
+          <w:i/>
+          <w:sz w:val="24"/>
+          <w:szCs w:val="24"/>
+        </w:rPr>
+        <w:t>parse_expr”</w:t>
+      </w:r>
+      <w:r>
+        <w:rPr>
+          <w:sz w:val="24"/>
+          <w:szCs w:val="24"/>
+        </w:rPr>
+        <w:t>) e escolher valores a serem aplicados no lugar das variáveis da função (função “</w:t>
+      </w:r>
+      <w:r>
+        <w:rPr>
+          <w:i/>
+          <w:sz w:val="24"/>
+          <w:szCs w:val="24"/>
+        </w:rPr>
+        <w:t>subs”</w:t>
+      </w:r>
+      <w:r>
+        <w:rPr>
+          <w:sz w:val="24"/>
+          <w:szCs w:val="24"/>
+        </w:rPr>
+        <w:t>). E a versão do interpretador Python utilizada nas compilações foi a 3.6.5, podendo também funcionar nas versões 3.5 em diante.</w:t>
+      </w:r>
+    </w:p>
+    <w:p>
+      <w:pPr>
+        <w:pStyle w:val="Normal1"/>
+        <w:spacing w:before="0" w:after="0"/>
+        <w:rPr>
+          <w:sz w:val="24"/>
+          <w:szCs w:val="24"/>
+        </w:rPr>
+      </w:pPr>
+      <w:r>
+        <w:rPr>
+          <w:sz w:val="24"/>
+          <w:szCs w:val="24"/>
+        </w:rPr>
+      </w:r>
+    </w:p>
+    <w:p>
+      <w:pPr>
+        <w:pStyle w:val="Normal1"/>
+        <w:spacing w:before="0" w:after="0"/>
+        <w:rPr>
+          <w:sz w:val="24"/>
+          <w:szCs w:val="24"/>
+        </w:rPr>
+      </w:pPr>
+      <w:r>
+        <w:rPr>
+          <w:b/>
+          <w:sz w:val="24"/>
+          <w:szCs w:val="24"/>
+        </w:rPr>
+        <w:t>Código</w:t>
+      </w:r>
+    </w:p>
+    <w:p>
+      <w:pPr>
+        <w:pStyle w:val="Normal1"/>
+        <w:spacing w:before="0" w:after="0"/>
+        <w:ind w:left="0" w:hanging="0"/>
+        <w:rPr>
+          <w:sz w:val="24"/>
+          <w:szCs w:val="24"/>
+        </w:rPr>
+      </w:pPr>
+      <w:r>
+        <w:rPr>
+          <w:sz w:val="24"/>
+          <w:szCs w:val="24"/>
         </w:rPr>
         <w:tab/>
-        <w:t xml:space="preserve">Lista de funções cobradas:</w:t>
-      </w:r>
-    </w:p>
-    <w:p>
-      <w:pPr>
+        <w:t>Lista de funções cobradas:</w:t>
+      </w:r>
+    </w:p>
+    <w:p>
+      <w:pPr>
+        <w:pStyle w:val="Normal1"/>
         <w:numPr>
           <w:ilvl w:val="0"/>
           <w:numId w:val="6"/>
@@ -1057,13 +1062,13 @@
         <w:rPr>
           <w:sz w:val="24"/>
           <w:szCs w:val="24"/>
-          <w:rtl w:val="0"/>
-        </w:rPr>
-        <w:t xml:space="preserve">euler</w:t>
-      </w:r>
-    </w:p>
-    <w:p>
-      <w:pPr>
+        </w:rPr>
+        <w:t>euler</w:t>
+      </w:r>
+    </w:p>
+    <w:p>
+      <w:pPr>
+        <w:pStyle w:val="Normal1"/>
         <w:numPr>
           <w:ilvl w:val="0"/>
           <w:numId w:val="6"/>
@@ -1078,13 +1083,13 @@
         <w:rPr>
           <w:sz w:val="24"/>
           <w:szCs w:val="24"/>
-          <w:rtl w:val="0"/>
-        </w:rPr>
-        <w:t xml:space="preserve">euler_inverso</w:t>
-      </w:r>
-    </w:p>
-    <w:p>
-      <w:pPr>
+        </w:rPr>
+        <w:t>euler_inverso</w:t>
+      </w:r>
+    </w:p>
+    <w:p>
+      <w:pPr>
+        <w:pStyle w:val="Normal1"/>
         <w:numPr>
           <w:ilvl w:val="0"/>
           <w:numId w:val="6"/>
@@ -1099,13 +1104,13 @@
         <w:rPr>
           <w:sz w:val="24"/>
           <w:szCs w:val="24"/>
-          <w:rtl w:val="0"/>
-        </w:rPr>
-        <w:t xml:space="preserve">euler_aprimorado</w:t>
-      </w:r>
-    </w:p>
-    <w:p>
-      <w:pPr>
+        </w:rPr>
+        <w:t>euler_aprimorado</w:t>
+      </w:r>
+    </w:p>
+    <w:p>
+      <w:pPr>
+        <w:pStyle w:val="Normal1"/>
         <w:numPr>
           <w:ilvl w:val="0"/>
           <w:numId w:val="6"/>
@@ -1120,13 +1125,13 @@
         <w:rPr>
           <w:sz w:val="24"/>
           <w:szCs w:val="24"/>
-          <w:rtl w:val="0"/>
-        </w:rPr>
-        <w:t xml:space="preserve">runge_kutta</w:t>
-      </w:r>
-    </w:p>
-    <w:p>
-      <w:pPr>
+        </w:rPr>
+        <w:t>runge_kutta</w:t>
+      </w:r>
+    </w:p>
+    <w:p>
+      <w:pPr>
+        <w:pStyle w:val="Normal1"/>
         <w:numPr>
           <w:ilvl w:val="0"/>
           <w:numId w:val="6"/>
@@ -1141,13 +1146,13 @@
         <w:rPr>
           <w:sz w:val="24"/>
           <w:szCs w:val="24"/>
-          <w:rtl w:val="0"/>
-        </w:rPr>
-        <w:t xml:space="preserve">adam_bashforth</w:t>
-      </w:r>
-    </w:p>
-    <w:p>
-      <w:pPr>
+        </w:rPr>
+        <w:t>adam_bashforth</w:t>
+      </w:r>
+    </w:p>
+    <w:p>
+      <w:pPr>
+        <w:pStyle w:val="Normal1"/>
         <w:numPr>
           <w:ilvl w:val="0"/>
           <w:numId w:val="6"/>
@@ -1162,13 +1167,13 @@
         <w:rPr>
           <w:sz w:val="24"/>
           <w:szCs w:val="24"/>
-          <w:rtl w:val="0"/>
-        </w:rPr>
-        <w:t xml:space="preserve">adam_bashforth_by_euler</w:t>
-      </w:r>
-    </w:p>
-    <w:p>
-      <w:pPr>
+        </w:rPr>
+        <w:t>adam_bashforth_by_euler</w:t>
+      </w:r>
+    </w:p>
+    <w:p>
+      <w:pPr>
+        <w:pStyle w:val="Normal1"/>
         <w:numPr>
           <w:ilvl w:val="0"/>
           <w:numId w:val="6"/>
@@ -1183,13 +1188,13 @@
         <w:rPr>
           <w:sz w:val="24"/>
           <w:szCs w:val="24"/>
-          <w:rtl w:val="0"/>
-        </w:rPr>
-        <w:t xml:space="preserve">adam_bashforth_by_euler_inverso</w:t>
-      </w:r>
-    </w:p>
-    <w:p>
-      <w:pPr>
+        </w:rPr>
+        <w:t>adam_bashforth_by_euler_inverso</w:t>
+      </w:r>
+    </w:p>
+    <w:p>
+      <w:pPr>
+        <w:pStyle w:val="Normal1"/>
         <w:numPr>
           <w:ilvl w:val="0"/>
           <w:numId w:val="6"/>
@@ -1204,13 +1209,13 @@
         <w:rPr>
           <w:sz w:val="24"/>
           <w:szCs w:val="24"/>
-          <w:rtl w:val="0"/>
-        </w:rPr>
-        <w:t xml:space="preserve">adam_bashforth_by_euler_aprimorado</w:t>
-      </w:r>
-    </w:p>
-    <w:p>
-      <w:pPr>
+        </w:rPr>
+        <w:t>adam_bashforth_by_euler_aprimorado</w:t>
+      </w:r>
+    </w:p>
+    <w:p>
+      <w:pPr>
+        <w:pStyle w:val="Normal1"/>
         <w:numPr>
           <w:ilvl w:val="0"/>
           <w:numId w:val="6"/>
@@ -1225,13 +1230,13 @@
         <w:rPr>
           <w:sz w:val="24"/>
           <w:szCs w:val="24"/>
-          <w:rtl w:val="0"/>
-        </w:rPr>
-        <w:t xml:space="preserve">adam_bashforth_by_runge_kutta</w:t>
-      </w:r>
-    </w:p>
-    <w:p>
-      <w:pPr>
+        </w:rPr>
+        <w:t>adam_bashforth_by_runge_kutta</w:t>
+      </w:r>
+    </w:p>
+    <w:p>
+      <w:pPr>
+        <w:pStyle w:val="Normal1"/>
         <w:numPr>
           <w:ilvl w:val="0"/>
           <w:numId w:val="6"/>
@@ -1246,13 +1251,13 @@
         <w:rPr>
           <w:sz w:val="24"/>
           <w:szCs w:val="24"/>
-          <w:rtl w:val="0"/>
-        </w:rPr>
-        <w:t xml:space="preserve">adam_multon</w:t>
-      </w:r>
-    </w:p>
-    <w:p>
-      <w:pPr>
+        </w:rPr>
+        <w:t>adam_multon</w:t>
+      </w:r>
+    </w:p>
+    <w:p>
+      <w:pPr>
+        <w:pStyle w:val="Normal1"/>
         <w:numPr>
           <w:ilvl w:val="0"/>
           <w:numId w:val="6"/>
@@ -1267,13 +1272,13 @@
         <w:rPr>
           <w:sz w:val="24"/>
           <w:szCs w:val="24"/>
-          <w:rtl w:val="0"/>
-        </w:rPr>
-        <w:t xml:space="preserve">adam_multon_by_euler</w:t>
-      </w:r>
-    </w:p>
-    <w:p>
-      <w:pPr>
+        </w:rPr>
+        <w:t>adam_multon_by_euler</w:t>
+      </w:r>
+    </w:p>
+    <w:p>
+      <w:pPr>
+        <w:pStyle w:val="Normal1"/>
         <w:numPr>
           <w:ilvl w:val="0"/>
           <w:numId w:val="6"/>
@@ -1288,13 +1293,13 @@
         <w:rPr>
           <w:sz w:val="24"/>
           <w:szCs w:val="24"/>
-          <w:rtl w:val="0"/>
-        </w:rPr>
-        <w:t xml:space="preserve">adam_multon_by_euler_inverso</w:t>
-      </w:r>
-    </w:p>
-    <w:p>
-      <w:pPr>
+        </w:rPr>
+        <w:t>adam_multon_by_euler_inverso</w:t>
+      </w:r>
+    </w:p>
+    <w:p>
+      <w:pPr>
+        <w:pStyle w:val="Normal1"/>
         <w:numPr>
           <w:ilvl w:val="0"/>
           <w:numId w:val="6"/>
@@ -1309,13 +1314,13 @@
         <w:rPr>
           <w:sz w:val="24"/>
           <w:szCs w:val="24"/>
-          <w:rtl w:val="0"/>
-        </w:rPr>
-        <w:t xml:space="preserve">adam_multon_by_euler_aprimorado</w:t>
-      </w:r>
-    </w:p>
-    <w:p>
-      <w:pPr>
+        </w:rPr>
+        <w:t>adam_multon_by_euler_aprimorado</w:t>
+      </w:r>
+    </w:p>
+    <w:p>
+      <w:pPr>
+        <w:pStyle w:val="Normal1"/>
         <w:numPr>
           <w:ilvl w:val="0"/>
           <w:numId w:val="6"/>
@@ -1330,13 +1335,13 @@
         <w:rPr>
           <w:sz w:val="24"/>
           <w:szCs w:val="24"/>
-          <w:rtl w:val="0"/>
-        </w:rPr>
-        <w:t xml:space="preserve">adam_multon_by_runge_kutta</w:t>
-      </w:r>
-    </w:p>
-    <w:p>
-      <w:pPr>
+        </w:rPr>
+        <w:t>adam_multon_by_runge_kutta</w:t>
+      </w:r>
+    </w:p>
+    <w:p>
+      <w:pPr>
+        <w:pStyle w:val="Normal1"/>
         <w:numPr>
           <w:ilvl w:val="0"/>
           <w:numId w:val="6"/>
@@ -1351,13 +1356,13 @@
         <w:rPr>
           <w:sz w:val="24"/>
           <w:szCs w:val="24"/>
-          <w:rtl w:val="0"/>
-        </w:rPr>
-        <w:t xml:space="preserve">formula_inversa</w:t>
-      </w:r>
-    </w:p>
-    <w:p>
-      <w:pPr>
+        </w:rPr>
+        <w:t>formula_inversa</w:t>
+      </w:r>
+    </w:p>
+    <w:p>
+      <w:pPr>
+        <w:pStyle w:val="Normal1"/>
         <w:numPr>
           <w:ilvl w:val="0"/>
           <w:numId w:val="6"/>
@@ -1372,13 +1377,13 @@
         <w:rPr>
           <w:sz w:val="24"/>
           <w:szCs w:val="24"/>
-          <w:rtl w:val="0"/>
-        </w:rPr>
-        <w:t xml:space="preserve">formula_inversa_by_euler</w:t>
-      </w:r>
-    </w:p>
-    <w:p>
-      <w:pPr>
+        </w:rPr>
+        <w:t>formula_inversa_by_euler</w:t>
+      </w:r>
+    </w:p>
+    <w:p>
+      <w:pPr>
+        <w:pStyle w:val="Normal1"/>
         <w:numPr>
           <w:ilvl w:val="0"/>
           <w:numId w:val="6"/>
@@ -1393,13 +1398,13 @@
         <w:rPr>
           <w:sz w:val="24"/>
           <w:szCs w:val="24"/>
-          <w:rtl w:val="0"/>
-        </w:rPr>
-        <w:t xml:space="preserve">formula_inversa_by_euler_inverso</w:t>
-      </w:r>
-    </w:p>
-    <w:p>
-      <w:pPr>
+        </w:rPr>
+        <w:t>formula_inversa_by_euler_inverso</w:t>
+      </w:r>
+    </w:p>
+    <w:p>
+      <w:pPr>
+        <w:pStyle w:val="Normal1"/>
         <w:numPr>
           <w:ilvl w:val="0"/>
           <w:numId w:val="6"/>
@@ -1414,13 +1419,13 @@
         <w:rPr>
           <w:sz w:val="24"/>
           <w:szCs w:val="24"/>
-          <w:rtl w:val="0"/>
-        </w:rPr>
-        <w:t xml:space="preserve">formula_inversa_by_euler_aprimorado</w:t>
-      </w:r>
-    </w:p>
-    <w:p>
-      <w:pPr>
+        </w:rPr>
+        <w:t>formula_inversa_by_euler_aprimorado</w:t>
+      </w:r>
+    </w:p>
+    <w:p>
+      <w:pPr>
+        <w:pStyle w:val="Normal1"/>
         <w:numPr>
           <w:ilvl w:val="0"/>
           <w:numId w:val="6"/>
@@ -1435,47 +1440,49 @@
         <w:rPr>
           <w:sz w:val="24"/>
           <w:szCs w:val="24"/>
-          <w:rtl w:val="0"/>
-        </w:rPr>
-        <w:t xml:space="preserve">formula_inversa_by_runge_kutta</w:t>
-      </w:r>
-    </w:p>
-    <w:p>
-      <w:pPr>
-        <w:ind w:left="0" w:firstLine="0"/>
-        <w:contextualSpacing w:val="0"/>
-        <w:rPr>
-          <w:sz w:val="24"/>
-          <w:szCs w:val="24"/>
-        </w:rPr>
-      </w:pPr>
-      <w:r>
-        <w:rPr>
-          <w:rtl w:val="0"/>
-        </w:rPr>
-      </w:r>
-    </w:p>
-    <w:p>
-      <w:pPr>
-        <w:ind w:left="0" w:firstLine="0"/>
-        <w:contextualSpacing w:val="0"/>
-        <w:rPr>
-          <w:sz w:val="24"/>
-          <w:szCs w:val="24"/>
-        </w:rPr>
-      </w:pPr>
-      <w:r>
-        <w:rPr>
-          <w:sz w:val="24"/>
-          <w:szCs w:val="24"/>
-          <w:rtl w:val="0"/>
+        </w:rPr>
+        <w:t>formula_inversa_by_runge_kutta</w:t>
+      </w:r>
+    </w:p>
+    <w:p>
+      <w:pPr>
+        <w:pStyle w:val="Normal1"/>
+        <w:spacing w:before="0" w:after="0"/>
+        <w:ind w:left="0" w:hanging="0"/>
+        <w:rPr>
+          <w:sz w:val="24"/>
+          <w:szCs w:val="24"/>
+        </w:rPr>
+      </w:pPr>
+      <w:r>
+        <w:rPr>
+          <w:sz w:val="24"/>
+          <w:szCs w:val="24"/>
+        </w:rPr>
+      </w:r>
+    </w:p>
+    <w:p>
+      <w:pPr>
+        <w:pStyle w:val="Normal1"/>
+        <w:spacing w:before="0" w:after="0"/>
+        <w:ind w:left="0" w:hanging="0"/>
+        <w:rPr>
+          <w:sz w:val="24"/>
+          <w:szCs w:val="24"/>
+        </w:rPr>
+      </w:pPr>
+      <w:r>
+        <w:rPr>
+          <w:sz w:val="24"/>
+          <w:szCs w:val="24"/>
         </w:rPr>
         <w:tab/>
-        <w:t xml:space="preserve">Lista de funções complementares:</w:t>
-      </w:r>
-    </w:p>
-    <w:p>
-      <w:pPr>
+        <w:t>Lista de funções complementares:</w:t>
+      </w:r>
+    </w:p>
+    <w:p>
+      <w:pPr>
+        <w:pStyle w:val="Normal1"/>
         <w:numPr>
           <w:ilvl w:val="0"/>
           <w:numId w:val="7"/>
@@ -1490,13 +1497,13 @@
         <w:rPr>
           <w:sz w:val="24"/>
           <w:szCs w:val="24"/>
-          <w:rtl w:val="0"/>
-        </w:rPr>
-        <w:t xml:space="preserve">aplica_fyt</w:t>
-      </w:r>
-    </w:p>
-    <w:p>
-      <w:pPr>
+        </w:rPr>
+        <w:t>aplica_fyt</w:t>
+      </w:r>
+    </w:p>
+    <w:p>
+      <w:pPr>
+        <w:pStyle w:val="Normal1"/>
         <w:numPr>
           <w:ilvl w:val="0"/>
           <w:numId w:val="7"/>
@@ -1511,13 +1518,13 @@
         <w:rPr>
           <w:sz w:val="24"/>
           <w:szCs w:val="24"/>
-          <w:rtl w:val="0"/>
-        </w:rPr>
-        <w:t xml:space="preserve">calc_eul</w:t>
-      </w:r>
-    </w:p>
-    <w:p>
-      <w:pPr>
+        </w:rPr>
+        <w:t>calc_eul</w:t>
+      </w:r>
+    </w:p>
+    <w:p>
+      <w:pPr>
+        <w:pStyle w:val="Normal1"/>
         <w:numPr>
           <w:ilvl w:val="0"/>
           <w:numId w:val="7"/>
@@ -1532,13 +1539,13 @@
         <w:rPr>
           <w:sz w:val="24"/>
           <w:szCs w:val="24"/>
-          <w:rtl w:val="0"/>
-        </w:rPr>
-        <w:t xml:space="preserve">euler_retorno_n_primeiros</w:t>
-      </w:r>
-    </w:p>
-    <w:p>
-      <w:pPr>
+        </w:rPr>
+        <w:t>euler_retorno_n_primeiros</w:t>
+      </w:r>
+    </w:p>
+    <w:p>
+      <w:pPr>
+        <w:pStyle w:val="Normal1"/>
         <w:numPr>
           <w:ilvl w:val="0"/>
           <w:numId w:val="7"/>
@@ -1553,13 +1560,13 @@
         <w:rPr>
           <w:sz w:val="24"/>
           <w:szCs w:val="24"/>
-          <w:rtl w:val="0"/>
-        </w:rPr>
-        <w:t xml:space="preserve">calc_eul_inv</w:t>
-      </w:r>
-    </w:p>
-    <w:p>
-      <w:pPr>
+        </w:rPr>
+        <w:t>calc_eul_inv</w:t>
+      </w:r>
+    </w:p>
+    <w:p>
+      <w:pPr>
+        <w:pStyle w:val="Normal1"/>
         <w:numPr>
           <w:ilvl w:val="0"/>
           <w:numId w:val="7"/>
@@ -1574,13 +1581,13 @@
         <w:rPr>
           <w:sz w:val="24"/>
           <w:szCs w:val="24"/>
-          <w:rtl w:val="0"/>
-        </w:rPr>
-        <w:t xml:space="preserve">euler_inverso_retorno_n_primeiros</w:t>
-      </w:r>
-    </w:p>
-    <w:p>
-      <w:pPr>
+        </w:rPr>
+        <w:t>euler_inverso_retorno_n_primeiros</w:t>
+      </w:r>
+    </w:p>
+    <w:p>
+      <w:pPr>
+        <w:pStyle w:val="Normal1"/>
         <w:numPr>
           <w:ilvl w:val="0"/>
           <w:numId w:val="7"/>
@@ -1595,13 +1602,13 @@
         <w:rPr>
           <w:sz w:val="24"/>
           <w:szCs w:val="24"/>
-          <w:rtl w:val="0"/>
-        </w:rPr>
-        <w:t xml:space="preserve">calc_eul_apri</w:t>
-      </w:r>
-    </w:p>
-    <w:p>
-      <w:pPr>
+        </w:rPr>
+        <w:t>calc_eul_apri</w:t>
+      </w:r>
+    </w:p>
+    <w:p>
+      <w:pPr>
+        <w:pStyle w:val="Normal1"/>
         <w:numPr>
           <w:ilvl w:val="0"/>
           <w:numId w:val="7"/>
@@ -1616,13 +1623,13 @@
         <w:rPr>
           <w:sz w:val="24"/>
           <w:szCs w:val="24"/>
-          <w:rtl w:val="0"/>
-        </w:rPr>
-        <w:t xml:space="preserve">euler_apri_retorno_n_primeiros</w:t>
-      </w:r>
-    </w:p>
-    <w:p>
-      <w:pPr>
+        </w:rPr>
+        <w:t>euler_apri_retorno_n_primeiros</w:t>
+      </w:r>
+    </w:p>
+    <w:p>
+      <w:pPr>
+        <w:pStyle w:val="Normal1"/>
         <w:numPr>
           <w:ilvl w:val="0"/>
           <w:numId w:val="7"/>
@@ -1637,13 +1644,13 @@
         <w:rPr>
           <w:sz w:val="24"/>
           <w:szCs w:val="24"/>
-          <w:rtl w:val="0"/>
-        </w:rPr>
-        <w:t xml:space="preserve">calc_runge</w:t>
-      </w:r>
-    </w:p>
-    <w:p>
-      <w:pPr>
+        </w:rPr>
+        <w:t>calc_runge</w:t>
+      </w:r>
+    </w:p>
+    <w:p>
+      <w:pPr>
+        <w:pStyle w:val="Normal1"/>
         <w:numPr>
           <w:ilvl w:val="0"/>
           <w:numId w:val="7"/>
@@ -1658,13 +1665,13 @@
         <w:rPr>
           <w:sz w:val="24"/>
           <w:szCs w:val="24"/>
-          <w:rtl w:val="0"/>
-        </w:rPr>
-        <w:t xml:space="preserve">runge_retorno_n_primeiros</w:t>
-      </w:r>
-    </w:p>
-    <w:p>
-      <w:pPr>
+        </w:rPr>
+        <w:t>runge_retorno_n_primeiros</w:t>
+      </w:r>
+    </w:p>
+    <w:p>
+      <w:pPr>
+        <w:pStyle w:val="Normal1"/>
         <w:numPr>
           <w:ilvl w:val="0"/>
           <w:numId w:val="7"/>
@@ -1679,13 +1686,13 @@
         <w:rPr>
           <w:sz w:val="24"/>
           <w:szCs w:val="24"/>
-          <w:rtl w:val="0"/>
-        </w:rPr>
-        <w:t xml:space="preserve">runge_kutta</w:t>
-      </w:r>
-    </w:p>
-    <w:p>
-      <w:pPr>
+        </w:rPr>
+        <w:t>runge_kutta</w:t>
+      </w:r>
+    </w:p>
+    <w:p>
+      <w:pPr>
+        <w:pStyle w:val="Normal1"/>
         <w:numPr>
           <w:ilvl w:val="0"/>
           <w:numId w:val="7"/>
@@ -1700,13 +1707,13 @@
         <w:rPr>
           <w:sz w:val="24"/>
           <w:szCs w:val="24"/>
-          <w:rtl w:val="0"/>
-        </w:rPr>
-        <w:t xml:space="preserve">prep_param_to_bashforth</w:t>
-      </w:r>
-    </w:p>
-    <w:p>
-      <w:pPr>
+        </w:rPr>
+        <w:t>prep_param_to_bashforth</w:t>
+      </w:r>
+    </w:p>
+    <w:p>
+      <w:pPr>
+        <w:pStyle w:val="Normal1"/>
         <w:numPr>
           <w:ilvl w:val="0"/>
           <w:numId w:val="7"/>
@@ -1721,13 +1728,13 @@
         <w:rPr>
           <w:sz w:val="24"/>
           <w:szCs w:val="24"/>
-          <w:rtl w:val="0"/>
-        </w:rPr>
-        <w:t xml:space="preserve">adam_bashforth_execute_out</w:t>
-      </w:r>
-    </w:p>
-    <w:p>
-      <w:pPr>
+        </w:rPr>
+        <w:t>adam_bashforth_execute_out</w:t>
+      </w:r>
+    </w:p>
+    <w:p>
+      <w:pPr>
+        <w:pStyle w:val="Normal1"/>
         <w:numPr>
           <w:ilvl w:val="0"/>
           <w:numId w:val="7"/>
@@ -1742,13 +1749,13 @@
         <w:rPr>
           <w:sz w:val="24"/>
           <w:szCs w:val="24"/>
-          <w:rtl w:val="0"/>
-        </w:rPr>
-        <w:t xml:space="preserve">aplica_bf2_fyt</w:t>
-      </w:r>
-    </w:p>
-    <w:p>
-      <w:pPr>
+        </w:rPr>
+        <w:t>aplica_bf2_fyt</w:t>
+      </w:r>
+    </w:p>
+    <w:p>
+      <w:pPr>
+        <w:pStyle w:val="Normal1"/>
         <w:numPr>
           <w:ilvl w:val="0"/>
           <w:numId w:val="7"/>
@@ -1763,13 +1770,13 @@
         <w:rPr>
           <w:sz w:val="24"/>
           <w:szCs w:val="24"/>
-          <w:rtl w:val="0"/>
-        </w:rPr>
-        <w:t xml:space="preserve">aplica_bf3_fyt</w:t>
-      </w:r>
-    </w:p>
-    <w:p>
-      <w:pPr>
+        </w:rPr>
+        <w:t>aplica_bf3_fyt</w:t>
+      </w:r>
+    </w:p>
+    <w:p>
+      <w:pPr>
+        <w:pStyle w:val="Normal1"/>
         <w:numPr>
           <w:ilvl w:val="0"/>
           <w:numId w:val="7"/>
@@ -1784,13 +1791,13 @@
         <w:rPr>
           <w:sz w:val="24"/>
           <w:szCs w:val="24"/>
-          <w:rtl w:val="0"/>
-        </w:rPr>
-        <w:t xml:space="preserve">aplica_bf4_fyt</w:t>
-      </w:r>
-    </w:p>
-    <w:p>
-      <w:pPr>
+        </w:rPr>
+        <w:t>aplica_bf4_fyt</w:t>
+      </w:r>
+    </w:p>
+    <w:p>
+      <w:pPr>
+        <w:pStyle w:val="Normal1"/>
         <w:numPr>
           <w:ilvl w:val="0"/>
           <w:numId w:val="7"/>
@@ -1805,13 +1812,13 @@
         <w:rPr>
           <w:sz w:val="24"/>
           <w:szCs w:val="24"/>
-          <w:rtl w:val="0"/>
-        </w:rPr>
-        <w:t xml:space="preserve">aplica_bf5_fyt</w:t>
-      </w:r>
-    </w:p>
-    <w:p>
-      <w:pPr>
+        </w:rPr>
+        <w:t>aplica_bf5_fyt</w:t>
+      </w:r>
+    </w:p>
+    <w:p>
+      <w:pPr>
+        <w:pStyle w:val="Normal1"/>
         <w:numPr>
           <w:ilvl w:val="0"/>
           <w:numId w:val="7"/>
@@ -1826,13 +1833,13 @@
         <w:rPr>
           <w:sz w:val="24"/>
           <w:szCs w:val="24"/>
-          <w:rtl w:val="0"/>
-        </w:rPr>
-        <w:t xml:space="preserve">aplica_bf6_fyt</w:t>
-      </w:r>
-    </w:p>
-    <w:p>
-      <w:pPr>
+        </w:rPr>
+        <w:t>aplica_bf6_fyt</w:t>
+      </w:r>
+    </w:p>
+    <w:p>
+      <w:pPr>
+        <w:pStyle w:val="Normal1"/>
         <w:numPr>
           <w:ilvl w:val="0"/>
           <w:numId w:val="7"/>
@@ -1847,13 +1854,13 @@
         <w:rPr>
           <w:sz w:val="24"/>
           <w:szCs w:val="24"/>
-          <w:rtl w:val="0"/>
-        </w:rPr>
-        <w:t xml:space="preserve">aplica_bf7_fyt</w:t>
-      </w:r>
-    </w:p>
-    <w:p>
-      <w:pPr>
+        </w:rPr>
+        <w:t>aplica_bf7_fyt</w:t>
+      </w:r>
+    </w:p>
+    <w:p>
+      <w:pPr>
+        <w:pStyle w:val="Normal1"/>
         <w:numPr>
           <w:ilvl w:val="0"/>
           <w:numId w:val="7"/>
@@ -1868,13 +1875,13 @@
         <w:rPr>
           <w:sz w:val="24"/>
           <w:szCs w:val="24"/>
-          <w:rtl w:val="0"/>
-        </w:rPr>
-        <w:t xml:space="preserve">aplica_bf8_fyt</w:t>
-      </w:r>
-    </w:p>
-    <w:p>
-      <w:pPr>
+        </w:rPr>
+        <w:t>aplica_bf8_fyt</w:t>
+      </w:r>
+    </w:p>
+    <w:p>
+      <w:pPr>
+        <w:pStyle w:val="Normal1"/>
         <w:numPr>
           <w:ilvl w:val="0"/>
           <w:numId w:val="7"/>
@@ -1889,13 +1896,13 @@
         <w:rPr>
           <w:sz w:val="24"/>
           <w:szCs w:val="24"/>
-          <w:rtl w:val="0"/>
-        </w:rPr>
-        <w:t xml:space="preserve">prep_param_to_multon_and_form_inv</w:t>
-      </w:r>
-    </w:p>
-    <w:p>
-      <w:pPr>
+        </w:rPr>
+        <w:t>prep_param_to_multon_and_form_inv</w:t>
+      </w:r>
+    </w:p>
+    <w:p>
+      <w:pPr>
+        <w:pStyle w:val="Normal1"/>
         <w:numPr>
           <w:ilvl w:val="0"/>
           <w:numId w:val="7"/>
@@ -1910,13 +1917,13 @@
         <w:rPr>
           <w:sz w:val="24"/>
           <w:szCs w:val="24"/>
-          <w:rtl w:val="0"/>
-        </w:rPr>
-        <w:t xml:space="preserve">adam_multon_execute_out</w:t>
-      </w:r>
-    </w:p>
-    <w:p>
-      <w:pPr>
+        </w:rPr>
+        <w:t>adam_multon_execute_out</w:t>
+      </w:r>
+    </w:p>
+    <w:p>
+      <w:pPr>
+        <w:pStyle w:val="Normal1"/>
         <w:numPr>
           <w:ilvl w:val="0"/>
           <w:numId w:val="7"/>
@@ -1931,13 +1938,13 @@
         <w:rPr>
           <w:sz w:val="24"/>
           <w:szCs w:val="24"/>
-          <w:rtl w:val="0"/>
-        </w:rPr>
-        <w:t xml:space="preserve">aplica_mt2_fyt</w:t>
-      </w:r>
-    </w:p>
-    <w:p>
-      <w:pPr>
+        </w:rPr>
+        <w:t>aplica_mt2_fyt</w:t>
+      </w:r>
+    </w:p>
+    <w:p>
+      <w:pPr>
+        <w:pStyle w:val="Normal1"/>
         <w:numPr>
           <w:ilvl w:val="0"/>
           <w:numId w:val="7"/>
@@ -1952,13 +1959,13 @@
         <w:rPr>
           <w:sz w:val="24"/>
           <w:szCs w:val="24"/>
-          <w:rtl w:val="0"/>
-        </w:rPr>
-        <w:t xml:space="preserve">aplica_mt3_fyt</w:t>
-      </w:r>
-    </w:p>
-    <w:p>
-      <w:pPr>
+        </w:rPr>
+        <w:t>aplica_mt3_fyt</w:t>
+      </w:r>
+    </w:p>
+    <w:p>
+      <w:pPr>
+        <w:pStyle w:val="Normal1"/>
         <w:numPr>
           <w:ilvl w:val="0"/>
           <w:numId w:val="7"/>
@@ -1973,13 +1980,13 @@
         <w:rPr>
           <w:sz w:val="24"/>
           <w:szCs w:val="24"/>
-          <w:rtl w:val="0"/>
-        </w:rPr>
-        <w:t xml:space="preserve">aplica_mt4_fyt</w:t>
-      </w:r>
-    </w:p>
-    <w:p>
-      <w:pPr>
+        </w:rPr>
+        <w:t>aplica_mt4_fyt</w:t>
+      </w:r>
+    </w:p>
+    <w:p>
+      <w:pPr>
+        <w:pStyle w:val="Normal1"/>
         <w:numPr>
           <w:ilvl w:val="0"/>
           <w:numId w:val="7"/>
@@ -1994,13 +2001,13 @@
         <w:rPr>
           <w:sz w:val="24"/>
           <w:szCs w:val="24"/>
-          <w:rtl w:val="0"/>
-        </w:rPr>
-        <w:t xml:space="preserve">aplica_mt5_fyt</w:t>
-      </w:r>
-    </w:p>
-    <w:p>
-      <w:pPr>
+        </w:rPr>
+        <w:t>aplica_mt5_fyt</w:t>
+      </w:r>
+    </w:p>
+    <w:p>
+      <w:pPr>
+        <w:pStyle w:val="Normal1"/>
         <w:numPr>
           <w:ilvl w:val="0"/>
           <w:numId w:val="7"/>
@@ -2015,13 +2022,13 @@
         <w:rPr>
           <w:sz w:val="24"/>
           <w:szCs w:val="24"/>
-          <w:rtl w:val="0"/>
-        </w:rPr>
-        <w:t xml:space="preserve">aplica_mt6_fyt</w:t>
-      </w:r>
-    </w:p>
-    <w:p>
-      <w:pPr>
+        </w:rPr>
+        <w:t>aplica_mt6_fyt</w:t>
+      </w:r>
+    </w:p>
+    <w:p>
+      <w:pPr>
+        <w:pStyle w:val="Normal1"/>
         <w:numPr>
           <w:ilvl w:val="0"/>
           <w:numId w:val="7"/>
@@ -2036,13 +2043,13 @@
         <w:rPr>
           <w:sz w:val="24"/>
           <w:szCs w:val="24"/>
-          <w:rtl w:val="0"/>
-        </w:rPr>
-        <w:t xml:space="preserve">aplica_mt7_fyt</w:t>
-      </w:r>
-    </w:p>
-    <w:p>
-      <w:pPr>
+        </w:rPr>
+        <w:t>aplica_mt7_fyt</w:t>
+      </w:r>
+    </w:p>
+    <w:p>
+      <w:pPr>
+        <w:pStyle w:val="Normal1"/>
         <w:numPr>
           <w:ilvl w:val="0"/>
           <w:numId w:val="7"/>
@@ -2057,13 +2064,13 @@
         <w:rPr>
           <w:sz w:val="24"/>
           <w:szCs w:val="24"/>
-          <w:rtl w:val="0"/>
-        </w:rPr>
-        <w:t xml:space="preserve">aplica_mt8_fyt</w:t>
-      </w:r>
-    </w:p>
-    <w:p>
-      <w:pPr>
+        </w:rPr>
+        <w:t>aplica_mt8_fyt</w:t>
+      </w:r>
+    </w:p>
+    <w:p>
+      <w:pPr>
+        <w:pStyle w:val="Normal1"/>
         <w:numPr>
           <w:ilvl w:val="0"/>
           <w:numId w:val="7"/>
@@ -2078,13 +2085,13 @@
         <w:rPr>
           <w:sz w:val="24"/>
           <w:szCs w:val="24"/>
-          <w:rtl w:val="0"/>
-        </w:rPr>
-        <w:t xml:space="preserve">form_inv_execute_out</w:t>
-      </w:r>
-    </w:p>
-    <w:p>
-      <w:pPr>
+        </w:rPr>
+        <w:t>form_inv_execute_out</w:t>
+      </w:r>
+    </w:p>
+    <w:p>
+      <w:pPr>
+        <w:pStyle w:val="Normal1"/>
         <w:numPr>
           <w:ilvl w:val="0"/>
           <w:numId w:val="7"/>
@@ -2099,13 +2106,13 @@
         <w:rPr>
           <w:sz w:val="24"/>
           <w:szCs w:val="24"/>
-          <w:rtl w:val="0"/>
-        </w:rPr>
-        <w:t xml:space="preserve">aplica_fi2_fyt</w:t>
-      </w:r>
-    </w:p>
-    <w:p>
-      <w:pPr>
+        </w:rPr>
+        <w:t>aplica_fi2_fyt</w:t>
+      </w:r>
+    </w:p>
+    <w:p>
+      <w:pPr>
+        <w:pStyle w:val="Normal1"/>
         <w:numPr>
           <w:ilvl w:val="0"/>
           <w:numId w:val="7"/>
@@ -2120,13 +2127,13 @@
         <w:rPr>
           <w:sz w:val="24"/>
           <w:szCs w:val="24"/>
-          <w:rtl w:val="0"/>
-        </w:rPr>
-        <w:t xml:space="preserve">aplica_fi3_fyt</w:t>
-      </w:r>
-    </w:p>
-    <w:p>
-      <w:pPr>
+        </w:rPr>
+        <w:t>aplica_fi3_fyt</w:t>
+      </w:r>
+    </w:p>
+    <w:p>
+      <w:pPr>
+        <w:pStyle w:val="Normal1"/>
         <w:numPr>
           <w:ilvl w:val="0"/>
           <w:numId w:val="7"/>
@@ -2141,13 +2148,13 @@
         <w:rPr>
           <w:sz w:val="24"/>
           <w:szCs w:val="24"/>
-          <w:rtl w:val="0"/>
-        </w:rPr>
-        <w:t xml:space="preserve">aplica_fi4_fyt</w:t>
-      </w:r>
-    </w:p>
-    <w:p>
-      <w:pPr>
+        </w:rPr>
+        <w:t>aplica_fi4_fyt</w:t>
+      </w:r>
+    </w:p>
+    <w:p>
+      <w:pPr>
+        <w:pStyle w:val="Normal1"/>
         <w:numPr>
           <w:ilvl w:val="0"/>
           <w:numId w:val="7"/>
@@ -2162,13 +2169,13 @@
         <w:rPr>
           <w:sz w:val="24"/>
           <w:szCs w:val="24"/>
-          <w:rtl w:val="0"/>
-        </w:rPr>
-        <w:t xml:space="preserve">aplica_fi5_fyt</w:t>
-      </w:r>
-    </w:p>
-    <w:p>
-      <w:pPr>
+        </w:rPr>
+        <w:t>aplica_fi5_fyt</w:t>
+      </w:r>
+    </w:p>
+    <w:p>
+      <w:pPr>
+        <w:pStyle w:val="Normal1"/>
         <w:numPr>
           <w:ilvl w:val="0"/>
           <w:numId w:val="7"/>
@@ -2183,13 +2190,13 @@
         <w:rPr>
           <w:sz w:val="24"/>
           <w:szCs w:val="24"/>
-          <w:rtl w:val="0"/>
-        </w:rPr>
-        <w:t xml:space="preserve">aplica_fi6_fyt</w:t>
-      </w:r>
-    </w:p>
-    <w:p>
-      <w:pPr>
+        </w:rPr>
+        <w:t>aplica_fi6_fyt</w:t>
+      </w:r>
+    </w:p>
+    <w:p>
+      <w:pPr>
+        <w:pStyle w:val="Normal1"/>
         <w:numPr>
           <w:ilvl w:val="0"/>
           <w:numId w:val="7"/>
@@ -2204,126 +2211,126 @@
         <w:rPr>
           <w:sz w:val="24"/>
           <w:szCs w:val="24"/>
-          <w:rtl w:val="0"/>
-        </w:rPr>
-        <w:t xml:space="preserve">what_method</w:t>
-      </w:r>
-    </w:p>
-    <w:p>
-      <w:pPr>
-        <w:ind w:left="0" w:firstLine="0"/>
-        <w:contextualSpacing w:val="0"/>
-        <w:rPr>
-          <w:sz w:val="24"/>
-          <w:szCs w:val="24"/>
-        </w:rPr>
-      </w:pPr>
-      <w:r>
-        <w:rPr>
-          <w:rtl w:val="0"/>
-        </w:rPr>
-      </w:r>
-    </w:p>
-    <w:p>
-      <w:pPr>
-        <w:ind w:left="0" w:firstLine="0"/>
-        <w:contextualSpacing w:val="0"/>
-        <w:rPr>
-          <w:sz w:val="24"/>
-          <w:szCs w:val="24"/>
-        </w:rPr>
-      </w:pPr>
-      <w:r>
-        <w:rPr>
-          <w:b w:val="1"/>
-          <w:sz w:val="24"/>
-          <w:szCs w:val="24"/>
-          <w:rtl w:val="0"/>
-        </w:rPr>
-        <w:t xml:space="preserve">Lógica</w:t>
-      </w:r>
-      <w:r>
-        <w:rPr>
-          <w:rtl w:val="0"/>
-        </w:rPr>
-      </w:r>
-    </w:p>
-    <w:p>
-      <w:pPr>
-        <w:ind w:left="0" w:firstLine="0"/>
-        <w:contextualSpacing w:val="0"/>
-        <w:rPr>
-          <w:sz w:val="24"/>
-          <w:szCs w:val="24"/>
-        </w:rPr>
-      </w:pPr>
-      <w:r>
-        <w:rPr>
-          <w:sz w:val="24"/>
-          <w:szCs w:val="24"/>
-          <w:rtl w:val="0"/>
+        </w:rPr>
+        <w:t>what_method</w:t>
+      </w:r>
+    </w:p>
+    <w:p>
+      <w:pPr>
+        <w:pStyle w:val="Normal1"/>
+        <w:spacing w:before="0" w:after="0"/>
+        <w:ind w:left="0" w:hanging="0"/>
+        <w:rPr>
+          <w:sz w:val="24"/>
+          <w:szCs w:val="24"/>
+        </w:rPr>
+      </w:pPr>
+      <w:r>
+        <w:rPr>
+          <w:sz w:val="24"/>
+          <w:szCs w:val="24"/>
+        </w:rPr>
+      </w:r>
+    </w:p>
+    <w:p>
+      <w:pPr>
+        <w:pStyle w:val="Normal1"/>
+        <w:spacing w:before="0" w:after="0"/>
+        <w:ind w:left="0" w:hanging="0"/>
+        <w:rPr>
+          <w:sz w:val="24"/>
+          <w:szCs w:val="24"/>
+        </w:rPr>
+      </w:pPr>
+      <w:r>
+        <w:rPr>
+          <w:b/>
+          <w:sz w:val="24"/>
+          <w:szCs w:val="24"/>
+        </w:rPr>
+        <w:t>Lógica</w:t>
+      </w:r>
+    </w:p>
+    <w:p>
+      <w:pPr>
+        <w:pStyle w:val="Normal1"/>
+        <w:spacing w:before="0" w:after="0"/>
+        <w:ind w:left="0" w:hanging="0"/>
+        <w:rPr>
+          <w:sz w:val="24"/>
+          <w:szCs w:val="24"/>
+        </w:rPr>
+      </w:pPr>
+      <w:r>
+        <w:rPr>
+          <w:sz w:val="24"/>
+          <w:szCs w:val="24"/>
         </w:rPr>
         <w:tab/>
-        <w:t xml:space="preserve">Ao receber uma entrada qualquer, primeiro se identifica o método e se passa a linha de entrada como parâmetro. Para cada método existe uma função com o mesmo nome do método listada pela monitoria, onde os parâmetros são separados  e passados para fazer cálculo dos valores de alguns “y(t)” em casos mais simples. Alguns modos precisam também de um número exato de valores “y(t)”s anteriores para iniciar outro método posteriormente, então nesse caso são calculados os “n” primeiros e em seguida a entrada é preparada em uma nova forma com os valores iniciais. Continuando os casos é necessário que sejam aplicados valores numa função específica “f(t,y)” que também pode depender da ordem solicitada. Para finalmente serem enviados os valores para as funções que executam a impressão na tela o resultado correto.</w:t>
-      </w:r>
-    </w:p>
-    <w:p>
-      <w:pPr>
-        <w:ind w:left="0" w:firstLine="0"/>
-        <w:contextualSpacing w:val="0"/>
-        <w:rPr>
-          <w:sz w:val="24"/>
-          <w:szCs w:val="24"/>
-        </w:rPr>
-      </w:pPr>
-      <w:r>
-        <w:rPr>
-          <w:rtl w:val="0"/>
-        </w:rPr>
-      </w:r>
-    </w:p>
-    <w:p>
-      <w:pPr>
-        <w:ind w:left="0" w:firstLine="0"/>
-        <w:contextualSpacing w:val="0"/>
-        <w:rPr>
-          <w:b w:val="1"/>
-          <w:sz w:val="24"/>
-          <w:szCs w:val="24"/>
-        </w:rPr>
-      </w:pPr>
-      <w:r>
-        <w:rPr>
-          <w:b w:val="1"/>
-          <w:sz w:val="24"/>
-          <w:szCs w:val="24"/>
-          <w:rtl w:val="0"/>
-        </w:rPr>
-        <w:t xml:space="preserve">Projeto na Íntegra</w:t>
-      </w:r>
-    </w:p>
-    <w:p>
-      <w:pPr>
-        <w:ind w:left="0" w:firstLine="0"/>
-        <w:contextualSpacing w:val="0"/>
-        <w:rPr>
-          <w:sz w:val="24"/>
-          <w:szCs w:val="24"/>
-        </w:rPr>
-      </w:pPr>
-      <w:r>
-        <w:rPr>
-          <w:sz w:val="24"/>
-          <w:szCs w:val="24"/>
-          <w:rtl w:val="0"/>
+        <w:t>Ao receber uma entrada qualquer, primeiro se identifica o método e se passa a linha de entrada como parâmetro. Para cada método existe uma função com o mesmo nome do método listada pela monitoria, onde os parâmetros são separados  e passados para fazer cálculo dos valores de alguns “y(t)” em casos mais simples. Alguns modos precisam também de um número exato de valores “y(t)”s anteriores para iniciar outro método posteriormente, então nesse caso são calculados os “n” primeiros e em seguida a entrada é preparada em uma nova forma com os valores iniciais. Continuando os casos é necessário que sejam aplicados valores numa função específica “f(t,y)” que também pode depender da ordem solicitada. Para finalmente serem enviados os valores para as funções que executam a impressão na tela o resultado correto.</w:t>
+      </w:r>
+    </w:p>
+    <w:p>
+      <w:pPr>
+        <w:pStyle w:val="Normal1"/>
+        <w:spacing w:before="0" w:after="0"/>
+        <w:ind w:left="0" w:hanging="0"/>
+        <w:rPr>
+          <w:sz w:val="24"/>
+          <w:szCs w:val="24"/>
+        </w:rPr>
+      </w:pPr>
+      <w:r>
+        <w:rPr>
+          <w:sz w:val="24"/>
+          <w:szCs w:val="24"/>
+        </w:rPr>
+      </w:r>
+    </w:p>
+    <w:p>
+      <w:pPr>
+        <w:pStyle w:val="Normal1"/>
+        <w:spacing w:before="0" w:after="0"/>
+        <w:ind w:left="0" w:hanging="0"/>
+        <w:rPr>
+          <w:b/>
+          <w:b/>
+          <w:sz w:val="24"/>
+          <w:szCs w:val="24"/>
+        </w:rPr>
+      </w:pPr>
+      <w:r>
+        <w:rPr>
+          <w:b/>
+          <w:sz w:val="24"/>
+          <w:szCs w:val="24"/>
+        </w:rPr>
+        <w:t>Projeto na Íntegra</w:t>
+      </w:r>
+    </w:p>
+    <w:p>
+      <w:pPr>
+        <w:pStyle w:val="Normal1"/>
+        <w:spacing w:before="0" w:after="0"/>
+        <w:ind w:left="0" w:hanging="0"/>
+        <w:rPr>
+          <w:sz w:val="24"/>
+          <w:szCs w:val="24"/>
+        </w:rPr>
+      </w:pPr>
+      <w:r>
+        <w:rPr>
+          <w:sz w:val="24"/>
+          <w:szCs w:val="24"/>
         </w:rPr>
         <w:tab/>
-        <w:t xml:space="preserve">https://github.com/Flavio13Lins/Numerical-Methods</w:t>
-      </w:r>
-    </w:p>
-    <w:p>
-      <w:pPr>
-        <w:contextualSpacing w:val="0"/>
+        <w:t>https://github.com/Flavio13Lins/Numerical-Methods</w:t>
+      </w:r>
+    </w:p>
+    <w:p>
+      <w:pPr>
+        <w:pStyle w:val="Normal1"/>
+        <w:spacing w:before="0" w:after="0"/>
         <w:jc w:val="left"/>
         <w:rPr>
           <w:sz w:val="24"/>
@@ -2332,13 +2339,15 @@
       </w:pPr>
       <w:r>
         <w:rPr>
-          <w:rtl w:val="0"/>
-        </w:rPr>
-      </w:r>
-    </w:p>
-    <w:p>
-      <w:pPr>
-        <w:contextualSpacing w:val="0"/>
+          <w:sz w:val="24"/>
+          <w:szCs w:val="24"/>
+        </w:rPr>
+      </w:r>
+    </w:p>
+    <w:p>
+      <w:pPr>
+        <w:pStyle w:val="Normal1"/>
+        <w:spacing w:before="0" w:after="0"/>
         <w:jc w:val="left"/>
         <w:rPr>
           <w:sz w:val="24"/>
@@ -2347,141 +2356,236 @@
       </w:pPr>
       <w:r>
         <w:rPr>
-          <w:b w:val="1"/>
-          <w:sz w:val="24"/>
-          <w:szCs w:val="24"/>
-          <w:rtl w:val="0"/>
-        </w:rPr>
-        <w:t xml:space="preserve">Material de Apoio</w:t>
-      </w:r>
-      <w:r>
-        <w:rPr>
-          <w:rtl w:val="0"/>
-        </w:rPr>
-      </w:r>
-    </w:p>
-    <w:p>
-      <w:pPr>
-        <w:contextualSpacing w:val="0"/>
-        <w:rPr>
-          <w:sz w:val="24"/>
-          <w:szCs w:val="24"/>
-        </w:rPr>
-      </w:pPr>
-      <w:r>
-        <w:rPr>
-          <w:sz w:val="24"/>
-          <w:szCs w:val="24"/>
-          <w:rtl w:val="0"/>
+          <w:b/>
+          <w:sz w:val="24"/>
+          <w:szCs w:val="24"/>
+        </w:rPr>
+        <w:t>Material de Apoio</w:t>
+      </w:r>
+    </w:p>
+    <w:p>
+      <w:pPr>
+        <w:pStyle w:val="Normal1"/>
+        <w:spacing w:before="0" w:after="0"/>
+        <w:rPr>
+          <w:sz w:val="24"/>
+          <w:szCs w:val="24"/>
+        </w:rPr>
+      </w:pPr>
+      <w:r>
+        <w:rPr>
+          <w:sz w:val="24"/>
+          <w:szCs w:val="24"/>
         </w:rPr>
         <w:tab/>
-        <w:t xml:space="preserve">Para Métodos como de Adam-Bashforth, Adam-Multon e Fórmula Inversa, foram usadas tabelas de apoio para conseguir valores exatos de coeficientes em funções dependendo da ordem desejado do cálculo. Ou seja, o cálculo é pré-definido, não foi utilizado a teoria do cálculo de sistemas de equações lineares algébricas por matrizes. As tabelas utilizadas são as seguintes:</w:t>
-      </w:r>
-    </w:p>
-    <w:p>
-      <w:pPr>
-        <w:contextualSpacing w:val="0"/>
-        <w:rPr>
-          <w:sz w:val="24"/>
-          <w:szCs w:val="24"/>
-        </w:rPr>
-      </w:pPr>
-      <w:r>
-        <w:rPr>
-          <w:rtl w:val="0"/>
-        </w:rPr>
-      </w:r>
-    </w:p>
-    <w:p>
-      <w:pPr>
-        <w:contextualSpacing w:val="0"/>
-        <w:rPr>
-          <w:sz w:val="24"/>
-          <w:szCs w:val="24"/>
-        </w:rPr>
-      </w:pPr>
-      <w:r>
-        <w:rPr>
-          <w:rtl w:val="0"/>
-        </w:rPr>
-      </w:r>
-    </w:p>
-    <w:p>
-      <w:pPr>
-        <w:contextualSpacing w:val="0"/>
-        <w:rPr>
-          <w:sz w:val="24"/>
-          <w:szCs w:val="24"/>
-        </w:rPr>
-      </w:pPr>
-      <w:r>
-        <w:rPr>
-          <w:rtl w:val="0"/>
-        </w:rPr>
-      </w:r>
-    </w:p>
-    <w:p>
-      <w:pPr>
+        <w:t>Para Métodos como de Adam-Bashforth, Adam-Multon e Fórmula Inversa, foram usadas tabelas de apoio para conseguir valores exatos de coeficientes em funções dependendo da ordem desejado do cálculo. Ou seja, o cálculo é pré-definido, não foi utilizado a teoria do cálculo de sistemas de equações lineares algébricas por matrizes. As tabelas utilizadas são as seguintes:</w:t>
+      </w:r>
+    </w:p>
+    <w:p>
+      <w:pPr>
+        <w:pStyle w:val="Normal1"/>
+        <w:spacing w:before="0" w:after="0"/>
+        <w:rPr>
+          <w:sz w:val="24"/>
+          <w:szCs w:val="24"/>
+        </w:rPr>
+      </w:pPr>
+      <w:r>
+        <w:rPr>
+          <w:sz w:val="24"/>
+          <w:szCs w:val="24"/>
+        </w:rPr>
+      </w:r>
+    </w:p>
+    <w:p>
+      <w:pPr>
+        <w:pStyle w:val="Normal1"/>
+        <w:spacing w:before="0" w:after="0"/>
+        <w:rPr>
+          <w:sz w:val="24"/>
+          <w:szCs w:val="24"/>
+        </w:rPr>
+      </w:pPr>
+      <w:r>
+        <w:rPr>
+          <w:sz w:val="24"/>
+          <w:szCs w:val="24"/>
+        </w:rPr>
+      </w:r>
+    </w:p>
+    <w:p>
+      <w:pPr>
+        <w:pStyle w:val="Normal1"/>
+        <w:spacing w:before="0" w:after="0"/>
+        <w:rPr>
+          <w:sz w:val="24"/>
+          <w:szCs w:val="24"/>
+        </w:rPr>
+      </w:pPr>
+      <w:r>
+        <w:rPr>
+          <w:sz w:val="24"/>
+          <w:szCs w:val="24"/>
+        </w:rPr>
+      </w:r>
+    </w:p>
+    <w:p>
+      <w:pPr>
+        <w:pStyle w:val="Normal1"/>
+        <w:spacing w:before="0" w:after="0"/>
+        <w:rPr>
+          <w:sz w:val="24"/>
+          <w:szCs w:val="24"/>
+        </w:rPr>
+      </w:pPr>
+      <w:r>
+        <w:rPr>
+          <w:sz w:val="24"/>
+          <w:szCs w:val="24"/>
+        </w:rPr>
+      </w:r>
+    </w:p>
+    <w:p>
+      <w:pPr>
+        <w:pStyle w:val="Normal1"/>
+        <w:spacing w:before="0" w:after="0"/>
+        <w:rPr>
+          <w:sz w:val="24"/>
+          <w:szCs w:val="24"/>
+        </w:rPr>
+      </w:pPr>
+      <w:r>
+        <w:rPr>
+          <w:sz w:val="24"/>
+          <w:szCs w:val="24"/>
+        </w:rPr>
+      </w:r>
+    </w:p>
+    <w:p>
+      <w:pPr>
+        <w:pStyle w:val="Normal1"/>
+        <w:spacing w:before="0" w:after="0"/>
+        <w:rPr>
+          <w:sz w:val="24"/>
+          <w:szCs w:val="24"/>
+        </w:rPr>
+      </w:pPr>
+      <w:r>
+        <w:rPr>
+          <w:sz w:val="24"/>
+          <w:szCs w:val="24"/>
+        </w:rPr>
+      </w:r>
+    </w:p>
+    <w:p>
+      <w:pPr>
+        <w:pStyle w:val="Normal1"/>
+        <w:spacing w:before="0" w:after="0"/>
+        <w:rPr>
+          <w:sz w:val="24"/>
+          <w:szCs w:val="24"/>
+        </w:rPr>
+      </w:pPr>
+      <w:r>
+        <w:rPr>
+          <w:sz w:val="24"/>
+          <w:szCs w:val="24"/>
+        </w:rPr>
+      </w:r>
+    </w:p>
+    <w:p>
+      <w:pPr>
+        <w:pStyle w:val="Normal1"/>
+        <w:spacing w:before="0" w:after="0"/>
+        <w:rPr>
+          <w:sz w:val="24"/>
+          <w:szCs w:val="24"/>
+        </w:rPr>
+      </w:pPr>
+      <w:r>
+        <w:rPr>
+          <w:sz w:val="24"/>
+          <w:szCs w:val="24"/>
+        </w:rPr>
+      </w:r>
+    </w:p>
+    <w:p>
+      <w:pPr>
+        <w:pStyle w:val="Normal1"/>
+        <w:spacing w:before="0" w:after="0"/>
+        <w:rPr>
+          <w:sz w:val="24"/>
+          <w:szCs w:val="24"/>
+        </w:rPr>
+      </w:pPr>
+      <w:r>
+        <w:rPr>
+          <w:sz w:val="24"/>
+          <w:szCs w:val="24"/>
+        </w:rPr>
+      </w:r>
+    </w:p>
+    <w:p>
+      <w:pPr>
+        <w:pStyle w:val="Normal1"/>
         <w:numPr>
           <w:ilvl w:val="0"/>
           <w:numId w:val="4"/>
         </w:numPr>
         <w:ind w:left="720" w:hanging="360"/>
-        <w:rPr>
-          <w:b w:val="1"/>
-          <w:sz w:val="24"/>
-          <w:szCs w:val="24"/>
-        </w:rPr>
-      </w:pPr>
-      <w:r>
-        <w:rPr>
-          <w:b w:val="1"/>
-          <w:sz w:val="24"/>
-          <w:szCs w:val="24"/>
-          <w:rtl w:val="0"/>
-        </w:rPr>
-        <w:t xml:space="preserve">Adam-Bashforth</w:t>
-      </w:r>
-    </w:p>
-    <w:p>
-      <w:pPr>
-        <w:contextualSpacing w:val="0"/>
-        <w:rPr>
-          <w:sz w:val="24"/>
-          <w:szCs w:val="24"/>
-        </w:rPr>
-      </w:pPr>
-      <w:r>
-        <w:rPr>
-          <w:sz w:val="24"/>
-          <w:szCs w:val="24"/>
-        </w:rPr>
+        <w:rPr/>
+      </w:pPr>
+      <w:r>
+        <w:rPr>
+          <w:b/>
+          <w:sz w:val="24"/>
+          <w:szCs w:val="24"/>
+        </w:rPr>
+        <w:t>Adam-Bashforth</w:t>
+      </w:r>
+    </w:p>
+    <w:p>
+      <w:pPr>
+        <w:pStyle w:val="Normal1"/>
+        <w:spacing w:before="0" w:after="0"/>
+        <w:rPr>
+          <w:sz w:val="24"/>
+          <w:szCs w:val="24"/>
+        </w:rPr>
+      </w:pPr>
+      <w:r>
+        <w:rPr/>
         <w:drawing>
-          <wp:inline distB="114300" distT="114300" distL="114300" distR="114300">
-            <wp:extent cx="5402850" cy="2628900"/>
-            <wp:effectExtent b="0" l="0" r="0" t="0"/>
-            <wp:docPr id="1" name="image3.png"/>
-            <a:graphic>
+          <wp:inline distT="0" distB="0" distL="0" distR="0">
+            <wp:extent cx="5402580" cy="2628900"/>
+            <wp:effectExtent l="0" t="0" r="0" b="0"/>
+            <wp:docPr id="1" name="image3.png" descr=""/>
+            <wp:cNvGraphicFramePr>
+              <a:graphicFrameLocks xmlns:a="http://schemas.openxmlformats.org/drawingml/2006/main" noChangeAspect="1"/>
+            </wp:cNvGraphicFramePr>
+            <a:graphic xmlns:a="http://schemas.openxmlformats.org/drawingml/2006/main">
               <a:graphicData uri="http://schemas.openxmlformats.org/drawingml/2006/picture">
-                <pic:pic>
+                <pic:pic xmlns:pic="http://schemas.openxmlformats.org/drawingml/2006/picture">
                   <pic:nvPicPr>
-                    <pic:cNvPr id="0" name="image3.png"/>
-                    <pic:cNvPicPr preferRelativeResize="0"/>
+                    <pic:cNvPr id="1" name="image3.png" descr=""/>
+                    <pic:cNvPicPr>
+                      <a:picLocks noChangeAspect="1" noChangeArrowheads="1"/>
+                    </pic:cNvPicPr>
                   </pic:nvPicPr>
                   <pic:blipFill>
-                    <a:blip r:embed="rId6"/>
-                    <a:srcRect b="0" l="0" r="0" t="0"/>
+                    <a:blip r:embed="rId2"/>
                     <a:stretch>
                       <a:fillRect/>
                     </a:stretch>
                   </pic:blipFill>
-                  <pic:spPr>
+                  <pic:spPr bwMode="auto">
                     <a:xfrm>
                       <a:off x="0" y="0"/>
-                      <a:ext cx="5402850" cy="2628900"/>
+                      <a:ext cx="5402580" cy="2628900"/>
                     </a:xfrm>
-                    <a:prstGeom prst="rect"/>
-                    <a:ln/>
+                    <a:prstGeom prst="rect">
+                      <a:avLst/>
+                    </a:prstGeom>
                   </pic:spPr>
                 </pic:pic>
               </a:graphicData>
@@ -2489,79 +2593,73 @@
           </wp:inline>
         </w:drawing>
       </w:r>
-      <w:r>
-        <w:rPr>
-          <w:rtl w:val="0"/>
-        </w:rPr>
-      </w:r>
-    </w:p>
-    <w:p>
-      <w:pPr>
+    </w:p>
+    <w:p>
+      <w:pPr>
+        <w:pStyle w:val="Normal1"/>
         <w:numPr>
           <w:ilvl w:val="0"/>
           <w:numId w:val="2"/>
         </w:numPr>
         <w:ind w:left="720" w:hanging="360"/>
         <w:rPr>
-          <w:b w:val="1"/>
-          <w:sz w:val="24"/>
-          <w:szCs w:val="24"/>
-        </w:rPr>
-      </w:pPr>
-      <w:r>
-        <w:rPr>
-          <w:b w:val="1"/>
-          <w:sz w:val="24"/>
-          <w:szCs w:val="24"/>
-          <w:rtl w:val="0"/>
-        </w:rPr>
-        <w:t xml:space="preserve">Adam-Multon</w:t>
-      </w:r>
-      <w:r>
-        <w:rPr>
-          <w:rtl w:val="0"/>
-        </w:rPr>
-      </w:r>
-    </w:p>
-    <w:p>
-      <w:pPr>
-        <w:contextualSpacing w:val="0"/>
-        <w:rPr>
-          <w:sz w:val="24"/>
-          <w:szCs w:val="24"/>
-        </w:rPr>
-      </w:pPr>
-      <w:r>
-        <w:rPr>
-          <w:sz w:val="24"/>
-          <w:szCs w:val="24"/>
-        </w:rPr>
+          <w:b/>
+          <w:b/>
+          <w:sz w:val="24"/>
+          <w:szCs w:val="24"/>
+        </w:rPr>
+      </w:pPr>
+      <w:r>
+        <w:rPr>
+          <w:b/>
+          <w:sz w:val="24"/>
+          <w:szCs w:val="24"/>
+        </w:rPr>
+        <w:t>Adam-Multon</w:t>
+      </w:r>
+    </w:p>
+    <w:p>
+      <w:pPr>
+        <w:pStyle w:val="Normal1"/>
+        <w:spacing w:before="0" w:after="0"/>
+        <w:rPr>
+          <w:sz w:val="24"/>
+          <w:szCs w:val="24"/>
+        </w:rPr>
+      </w:pPr>
+      <w:r>
+        <w:rPr/>
         <w:drawing>
-          <wp:inline distB="114300" distT="114300" distL="114300" distR="114300">
-            <wp:extent cx="5402850" cy="2743200"/>
-            <wp:effectExtent b="0" l="0" r="0" t="0"/>
-            <wp:docPr id="3" name="image2.png"/>
-            <a:graphic>
+          <wp:inline distT="0" distB="0" distL="0" distR="0">
+            <wp:extent cx="5402580" cy="2743200"/>
+            <wp:effectExtent l="0" t="0" r="0" b="0"/>
+            <wp:docPr id="2" name="image2.png" descr=""/>
+            <wp:cNvGraphicFramePr>
+              <a:graphicFrameLocks xmlns:a="http://schemas.openxmlformats.org/drawingml/2006/main" noChangeAspect="1"/>
+            </wp:cNvGraphicFramePr>
+            <a:graphic xmlns:a="http://schemas.openxmlformats.org/drawingml/2006/main">
               <a:graphicData uri="http://schemas.openxmlformats.org/drawingml/2006/picture">
-                <pic:pic>
+                <pic:pic xmlns:pic="http://schemas.openxmlformats.org/drawingml/2006/picture">
                   <pic:nvPicPr>
-                    <pic:cNvPr id="0" name="image2.png"/>
-                    <pic:cNvPicPr preferRelativeResize="0"/>
+                    <pic:cNvPr id="2" name="image2.png" descr=""/>
+                    <pic:cNvPicPr>
+                      <a:picLocks noChangeAspect="1" noChangeArrowheads="1"/>
+                    </pic:cNvPicPr>
                   </pic:nvPicPr>
                   <pic:blipFill>
-                    <a:blip r:embed="rId7"/>
-                    <a:srcRect b="0" l="0" r="0" t="0"/>
+                    <a:blip r:embed="rId3"/>
                     <a:stretch>
                       <a:fillRect/>
                     </a:stretch>
                   </pic:blipFill>
-                  <pic:spPr>
+                  <pic:spPr bwMode="auto">
                     <a:xfrm>
                       <a:off x="0" y="0"/>
-                      <a:ext cx="5402850" cy="2743200"/>
+                      <a:ext cx="5402580" cy="2743200"/>
                     </a:xfrm>
-                    <a:prstGeom prst="rect"/>
-                    <a:ln/>
+                    <a:prstGeom prst="rect">
+                      <a:avLst/>
+                    </a:prstGeom>
                   </pic:spPr>
                 </pic:pic>
               </a:graphicData>
@@ -2569,74 +2667,71 @@
           </wp:inline>
         </w:drawing>
       </w:r>
-      <w:r>
-        <w:rPr>
-          <w:rtl w:val="0"/>
-        </w:rPr>
-      </w:r>
-    </w:p>
-    <w:p>
-      <w:pPr>
+    </w:p>
+    <w:p>
+      <w:pPr>
+        <w:pStyle w:val="Normal1"/>
         <w:numPr>
           <w:ilvl w:val="0"/>
           <w:numId w:val="5"/>
         </w:numPr>
         <w:ind w:left="720" w:hanging="360"/>
         <w:rPr>
-          <w:b w:val="1"/>
-          <w:sz w:val="24"/>
-          <w:szCs w:val="24"/>
-        </w:rPr>
-      </w:pPr>
-      <w:r>
-        <w:rPr>
-          <w:b w:val="1"/>
-          <w:sz w:val="24"/>
-          <w:szCs w:val="24"/>
-          <w:rtl w:val="0"/>
-        </w:rPr>
-        <w:t xml:space="preserve">Fórmula Inversa:</w:t>
-      </w:r>
-      <w:r>
-        <w:rPr>
-          <w:rtl w:val="0"/>
-        </w:rPr>
-      </w:r>
-    </w:p>
-    <w:p>
-      <w:pPr>
-        <w:ind w:left="0" w:firstLine="0"/>
-        <w:contextualSpacing w:val="0"/>
+          <w:b/>
+          <w:b/>
+          <w:sz w:val="24"/>
+          <w:szCs w:val="24"/>
+        </w:rPr>
+      </w:pPr>
+      <w:r>
+        <w:rPr>
+          <w:b/>
+          <w:sz w:val="24"/>
+          <w:szCs w:val="24"/>
+        </w:rPr>
+        <w:t>Fórmula Inversa:</w:t>
+      </w:r>
+    </w:p>
+    <w:p>
+      <w:pPr>
+        <w:pStyle w:val="Normal1"/>
+        <w:spacing w:before="0" w:after="0"/>
+        <w:ind w:left="0" w:hanging="0"/>
         <w:rPr/>
       </w:pPr>
       <w:r>
         <w:rPr/>
         <w:drawing>
-          <wp:inline distB="114300" distT="114300" distL="114300" distR="114300">
-            <wp:extent cx="5402850" cy="2070100"/>
-            <wp:effectExtent b="0" l="0" r="0" t="0"/>
-            <wp:docPr id="2" name="image1.png"/>
-            <a:graphic>
+          <wp:inline distT="0" distB="0" distL="0" distR="0">
+            <wp:extent cx="5402580" cy="2070100"/>
+            <wp:effectExtent l="0" t="0" r="0" b="0"/>
+            <wp:docPr id="3" name="image1.png" descr=""/>
+            <wp:cNvGraphicFramePr>
+              <a:graphicFrameLocks xmlns:a="http://schemas.openxmlformats.org/drawingml/2006/main" noChangeAspect="1"/>
+            </wp:cNvGraphicFramePr>
+            <a:graphic xmlns:a="http://schemas.openxmlformats.org/drawingml/2006/main">
               <a:graphicData uri="http://schemas.openxmlformats.org/drawingml/2006/picture">
-                <pic:pic>
+                <pic:pic xmlns:pic="http://schemas.openxmlformats.org/drawingml/2006/picture">
                   <pic:nvPicPr>
-                    <pic:cNvPr id="0" name="image1.png"/>
-                    <pic:cNvPicPr preferRelativeResize="0"/>
+                    <pic:cNvPr id="3" name="image1.png" descr=""/>
+                    <pic:cNvPicPr>
+                      <a:picLocks noChangeAspect="1" noChangeArrowheads="1"/>
+                    </pic:cNvPicPr>
                   </pic:nvPicPr>
                   <pic:blipFill>
-                    <a:blip r:embed="rId8"/>
-                    <a:srcRect b="0" l="0" r="0" t="0"/>
+                    <a:blip r:embed="rId4"/>
                     <a:stretch>
                       <a:fillRect/>
                     </a:stretch>
                   </pic:blipFill>
-                  <pic:spPr>
+                  <pic:spPr bwMode="auto">
                     <a:xfrm>
                       <a:off x="0" y="0"/>
-                      <a:ext cx="5402850" cy="2070100"/>
+                      <a:ext cx="5402580" cy="2070100"/>
                     </a:xfrm>
-                    <a:prstGeom prst="rect"/>
-                    <a:ln/>
+                    <a:prstGeom prst="rect">
+                      <a:avLst/>
+                    </a:prstGeom>
                   </pic:spPr>
                 </pic:pic>
               </a:graphicData>
@@ -2644,60 +2739,58 @@
           </wp:inline>
         </w:drawing>
       </w:r>
-      <w:r>
-        <w:rPr>
-          <w:rtl w:val="0"/>
-        </w:rPr>
-      </w:r>
-    </w:p>
-    <w:p>
-      <w:pPr>
-        <w:ind w:left="0" w:firstLine="0"/>
-        <w:contextualSpacing w:val="0"/>
-        <w:rPr>
-          <w:sz w:val="24"/>
-          <w:szCs w:val="24"/>
-        </w:rPr>
-      </w:pPr>
-      <w:r>
-        <w:rPr>
-          <w:rtl w:val="0"/>
-        </w:rPr>
+    </w:p>
+    <w:p>
+      <w:pPr>
+        <w:pStyle w:val="Normal1"/>
+        <w:spacing w:before="0" w:after="0"/>
+        <w:ind w:left="0" w:hanging="0"/>
+        <w:rPr/>
+      </w:pPr>
+      <w:r>
+        <w:rPr/>
       </w:r>
     </w:p>
     <w:sectPr>
-      <w:pgSz w:h="16838" w:w="11906"/>
-      <w:pgMar w:bottom="1417.3228346456694" w:top="1984.2519685039372" w:left="1700.7874015748032" w:right="1700.7874015748032" w:header="0" w:footer="720"/>
-      <w:pgNumType w:start="1"/>
+      <w:type w:val="nextPage"/>
+      <w:pgSz w:w="11906" w:h="16838"/>
+      <w:pgMar w:left="1700" w:right="1700" w:header="0" w:top="1984" w:footer="0" w:bottom="1417" w:gutter="0"/>
+      <w:pgNumType w:start="1" w:fmt="decimal"/>
+      <w:formProt w:val="false"/>
+      <w:textDirection w:val="lrTb"/>
+      <w:docGrid w:type="default" w:linePitch="100" w:charSpace="4096"/>
     </w:sectPr>
   </w:body>
 </w:document>
 </file>
 
 <file path=word/numbering.xml><?xml version="1.0" encoding="utf-8"?>
-<w:numbering xmlns:mc="http://schemas.openxmlformats.org/markup-compatibility/2006" xmlns:o="urn:schemas-microsoft-com:office:office" xmlns:r="http://schemas.openxmlformats.org/officeDocument/2006/relationships" xmlns:m="http://schemas.openxmlformats.org/officeDocument/2006/math" xmlns:v="urn:schemas-microsoft-com:vml" xmlns:wp="http://schemas.openxmlformats.org/drawingml/2006/wordprocessingDrawing" xmlns:w10="urn:schemas-microsoft-com:office:word" xmlns:w="http://schemas.openxmlformats.org/wordprocessingml/2006/main" xmlns:wne="http://schemas.microsoft.com/office/word/2006/wordml" xmlns:sl="http://schemas.openxmlformats.org/schemaLibrary/2006/main" xmlns:a="http://schemas.openxmlformats.org/drawingml/2006/main" xmlns:pic="http://schemas.openxmlformats.org/drawingml/2006/picture" xmlns:c="http://schemas.openxmlformats.org/drawingml/2006/chart" xmlns:lc="http://schemas.openxmlformats.org/drawingml/2006/lockedCanvas" xmlns:dgm="http://schemas.openxmlformats.org/drawingml/2006/diagram" xmlns:wps="http://schemas.microsoft.com/office/word/2010/wordprocessingShape" xmlns:wpg="http://schemas.microsoft.com/office/word/2010/wordprocessingGroup" xmlns:w14="http://schemas.microsoft.com/office/word/2010/wordml" xmlns:w15="http://schemas.microsoft.com/office/word/2012/wordml">
+<w:numbering xmlns:w="http://schemas.openxmlformats.org/wordprocessingml/2006/main" xmlns:o="urn:schemas-microsoft-com:office:office" xmlns:r="http://schemas.openxmlformats.org/officeDocument/2006/relationships" xmlns:v="urn:schemas-microsoft-com:vml">
   <w:abstractNum w:abstractNumId="1">
     <w:lvl w:ilvl="0">
       <w:start w:val="1"/>
       <w:numFmt w:val="bullet"/>
-      <w:lvlText w:val="●"/>
-      <w:lvlJc w:val="left"/>
-      <w:pPr>
-        <w:ind w:left="1440" w:hanging="360"/>
-      </w:pPr>
-      <w:rPr>
+      <w:lvlText w:val=""/>
+      <w:lvlJc w:val="left"/>
+      <w:pPr>
+        <w:ind w:left="1440" w:hanging="360"/>
+      </w:pPr>
+      <w:rPr>
+        <w:rFonts w:ascii="Wingdings" w:hAnsi="Wingdings" w:cs="Wingdings" w:hint="default"/>
+        <w:sz w:val="24"/>
         <w:u w:val="none"/>
       </w:rPr>
     </w:lvl>
     <w:lvl w:ilvl="1">
       <w:start w:val="1"/>
       <w:numFmt w:val="bullet"/>
-      <w:lvlText w:val="○"/>
+      <w:lvlText w:val=""/>
       <w:lvlJc w:val="left"/>
       <w:pPr>
         <w:ind w:left="2160" w:hanging="360"/>
       </w:pPr>
       <w:rPr>
+        <w:rFonts w:ascii="Wingdings 2" w:hAnsi="Wingdings 2" w:cs="Wingdings 2" w:hint="default"/>
         <w:u w:val="none"/>
       </w:rPr>
     </w:lvl>
@@ -2710,30 +2803,33 @@
         <w:ind w:left="2880" w:hanging="360"/>
       </w:pPr>
       <w:rPr>
+        <w:rFonts w:ascii="OpenSymbol" w:hAnsi="OpenSymbol" w:cs="OpenSymbol" w:hint="default"/>
         <w:u w:val="none"/>
       </w:rPr>
     </w:lvl>
     <w:lvl w:ilvl="3">
       <w:start w:val="1"/>
       <w:numFmt w:val="bullet"/>
-      <w:lvlText w:val="●"/>
+      <w:lvlText w:val=""/>
       <w:lvlJc w:val="left"/>
       <w:pPr>
         <w:ind w:left="3600" w:hanging="360"/>
       </w:pPr>
       <w:rPr>
+        <w:rFonts w:ascii="Wingdings" w:hAnsi="Wingdings" w:cs="Wingdings" w:hint="default"/>
         <w:u w:val="none"/>
       </w:rPr>
     </w:lvl>
     <w:lvl w:ilvl="4">
       <w:start w:val="1"/>
       <w:numFmt w:val="bullet"/>
-      <w:lvlText w:val="○"/>
+      <w:lvlText w:val=""/>
       <w:lvlJc w:val="left"/>
       <w:pPr>
         <w:ind w:left="4320" w:hanging="360"/>
       </w:pPr>
       <w:rPr>
+        <w:rFonts w:ascii="Wingdings 2" w:hAnsi="Wingdings 2" w:cs="Wingdings 2" w:hint="default"/>
         <w:u w:val="none"/>
       </w:rPr>
     </w:lvl>
@@ -2746,30 +2842,33 @@
         <w:ind w:left="5040" w:hanging="360"/>
       </w:pPr>
       <w:rPr>
+        <w:rFonts w:ascii="OpenSymbol" w:hAnsi="OpenSymbol" w:cs="OpenSymbol" w:hint="default"/>
         <w:u w:val="none"/>
       </w:rPr>
     </w:lvl>
     <w:lvl w:ilvl="6">
       <w:start w:val="1"/>
       <w:numFmt w:val="bullet"/>
-      <w:lvlText w:val="●"/>
+      <w:lvlText w:val=""/>
       <w:lvlJc w:val="left"/>
       <w:pPr>
         <w:ind w:left="5760" w:hanging="360"/>
       </w:pPr>
       <w:rPr>
+        <w:rFonts w:ascii="Wingdings" w:hAnsi="Wingdings" w:cs="Wingdings" w:hint="default"/>
         <w:u w:val="none"/>
       </w:rPr>
     </w:lvl>
     <w:lvl w:ilvl="7">
       <w:start w:val="1"/>
       <w:numFmt w:val="bullet"/>
-      <w:lvlText w:val="○"/>
+      <w:lvlText w:val=""/>
       <w:lvlJc w:val="left"/>
       <w:pPr>
         <w:ind w:left="6480" w:hanging="360"/>
       </w:pPr>
       <w:rPr>
+        <w:rFonts w:ascii="Wingdings 2" w:hAnsi="Wingdings 2" w:cs="Wingdings 2" w:hint="default"/>
         <w:u w:val="none"/>
       </w:rPr>
     </w:lvl>
@@ -2782,6 +2881,7 @@
         <w:ind w:left="7200" w:hanging="360"/>
       </w:pPr>
       <w:rPr>
+        <w:rFonts w:ascii="OpenSymbol" w:hAnsi="OpenSymbol" w:cs="OpenSymbol" w:hint="default"/>
         <w:u w:val="none"/>
       </w:rPr>
     </w:lvl>
@@ -2790,24 +2890,28 @@
     <w:lvl w:ilvl="0">
       <w:start w:val="1"/>
       <w:numFmt w:val="bullet"/>
-      <w:lvlText w:val="●"/>
+      <w:lvlText w:val=""/>
       <w:lvlJc w:val="left"/>
       <w:pPr>
         <w:ind w:left="720" w:hanging="360"/>
       </w:pPr>
       <w:rPr>
-        <w:u w:val="none"/>
+        <w:rFonts w:ascii="Wingdings" w:hAnsi="Wingdings" w:cs="Wingdings" w:hint="default"/>
+        <w:sz w:val="24"/>
+        <w:u w:val="none"/>
+        <w:b/>
       </w:rPr>
     </w:lvl>
     <w:lvl w:ilvl="1">
       <w:start w:val="1"/>
       <w:numFmt w:val="bullet"/>
-      <w:lvlText w:val="○"/>
-      <w:lvlJc w:val="left"/>
-      <w:pPr>
-        <w:ind w:left="1440" w:hanging="360"/>
-      </w:pPr>
-      <w:rPr>
+      <w:lvlText w:val=""/>
+      <w:lvlJc w:val="left"/>
+      <w:pPr>
+        <w:ind w:left="1440" w:hanging="360"/>
+      </w:pPr>
+      <w:rPr>
+        <w:rFonts w:ascii="Wingdings 2" w:hAnsi="Wingdings 2" w:cs="Wingdings 2" w:hint="default"/>
         <w:u w:val="none"/>
       </w:rPr>
     </w:lvl>
@@ -2820,30 +2924,33 @@
         <w:ind w:left="2160" w:hanging="360"/>
       </w:pPr>
       <w:rPr>
+        <w:rFonts w:ascii="OpenSymbol" w:hAnsi="OpenSymbol" w:cs="OpenSymbol" w:hint="default"/>
         <w:u w:val="none"/>
       </w:rPr>
     </w:lvl>
     <w:lvl w:ilvl="3">
       <w:start w:val="1"/>
       <w:numFmt w:val="bullet"/>
-      <w:lvlText w:val="●"/>
+      <w:lvlText w:val=""/>
       <w:lvlJc w:val="left"/>
       <w:pPr>
         <w:ind w:left="2880" w:hanging="360"/>
       </w:pPr>
       <w:rPr>
+        <w:rFonts w:ascii="Wingdings" w:hAnsi="Wingdings" w:cs="Wingdings" w:hint="default"/>
         <w:u w:val="none"/>
       </w:rPr>
     </w:lvl>
     <w:lvl w:ilvl="4">
       <w:start w:val="1"/>
       <w:numFmt w:val="bullet"/>
-      <w:lvlText w:val="○"/>
+      <w:lvlText w:val=""/>
       <w:lvlJc w:val="left"/>
       <w:pPr>
         <w:ind w:left="3600" w:hanging="360"/>
       </w:pPr>
       <w:rPr>
+        <w:rFonts w:ascii="Wingdings 2" w:hAnsi="Wingdings 2" w:cs="Wingdings 2" w:hint="default"/>
         <w:u w:val="none"/>
       </w:rPr>
     </w:lvl>
@@ -2856,30 +2963,33 @@
         <w:ind w:left="4320" w:hanging="360"/>
       </w:pPr>
       <w:rPr>
+        <w:rFonts w:ascii="OpenSymbol" w:hAnsi="OpenSymbol" w:cs="OpenSymbol" w:hint="default"/>
         <w:u w:val="none"/>
       </w:rPr>
     </w:lvl>
     <w:lvl w:ilvl="6">
       <w:start w:val="1"/>
       <w:numFmt w:val="bullet"/>
-      <w:lvlText w:val="●"/>
+      <w:lvlText w:val=""/>
       <w:lvlJc w:val="left"/>
       <w:pPr>
         <w:ind w:left="5040" w:hanging="360"/>
       </w:pPr>
       <w:rPr>
+        <w:rFonts w:ascii="Wingdings" w:hAnsi="Wingdings" w:cs="Wingdings" w:hint="default"/>
         <w:u w:val="none"/>
       </w:rPr>
     </w:lvl>
     <w:lvl w:ilvl="7">
       <w:start w:val="1"/>
       <w:numFmt w:val="bullet"/>
-      <w:lvlText w:val="○"/>
+      <w:lvlText w:val=""/>
       <w:lvlJc w:val="left"/>
       <w:pPr>
         <w:ind w:left="5760" w:hanging="360"/>
       </w:pPr>
       <w:rPr>
+        <w:rFonts w:ascii="Wingdings 2" w:hAnsi="Wingdings 2" w:cs="Wingdings 2" w:hint="default"/>
         <w:u w:val="none"/>
       </w:rPr>
     </w:lvl>
@@ -2892,6 +3002,7 @@
         <w:ind w:left="6480" w:hanging="360"/>
       </w:pPr>
       <w:rPr>
+        <w:rFonts w:ascii="OpenSymbol" w:hAnsi="OpenSymbol" w:cs="OpenSymbol" w:hint="default"/>
         <w:u w:val="none"/>
       </w:rPr>
     </w:lvl>
@@ -2900,24 +3011,27 @@
     <w:lvl w:ilvl="0">
       <w:start w:val="1"/>
       <w:numFmt w:val="bullet"/>
-      <w:lvlText w:val="●"/>
-      <w:lvlJc w:val="left"/>
-      <w:pPr>
-        <w:ind w:left="1440" w:hanging="360"/>
-      </w:pPr>
-      <w:rPr>
+      <w:lvlText w:val=""/>
+      <w:lvlJc w:val="left"/>
+      <w:pPr>
+        <w:ind w:left="1440" w:hanging="360"/>
+      </w:pPr>
+      <w:rPr>
+        <w:rFonts w:ascii="Wingdings" w:hAnsi="Wingdings" w:cs="Wingdings" w:hint="default"/>
+        <w:sz w:val="24"/>
         <w:u w:val="none"/>
       </w:rPr>
     </w:lvl>
     <w:lvl w:ilvl="1">
       <w:start w:val="1"/>
       <w:numFmt w:val="bullet"/>
-      <w:lvlText w:val="○"/>
+      <w:lvlText w:val=""/>
       <w:lvlJc w:val="left"/>
       <w:pPr>
         <w:ind w:left="2160" w:hanging="360"/>
       </w:pPr>
       <w:rPr>
+        <w:rFonts w:ascii="Wingdings 2" w:hAnsi="Wingdings 2" w:cs="Wingdings 2" w:hint="default"/>
         <w:u w:val="none"/>
       </w:rPr>
     </w:lvl>
@@ -2930,30 +3044,33 @@
         <w:ind w:left="2880" w:hanging="360"/>
       </w:pPr>
       <w:rPr>
+        <w:rFonts w:ascii="OpenSymbol" w:hAnsi="OpenSymbol" w:cs="OpenSymbol" w:hint="default"/>
         <w:u w:val="none"/>
       </w:rPr>
     </w:lvl>
     <w:lvl w:ilvl="3">
       <w:start w:val="1"/>
       <w:numFmt w:val="bullet"/>
-      <w:lvlText w:val="●"/>
+      <w:lvlText w:val=""/>
       <w:lvlJc w:val="left"/>
       <w:pPr>
         <w:ind w:left="3600" w:hanging="360"/>
       </w:pPr>
       <w:rPr>
+        <w:rFonts w:ascii="Wingdings" w:hAnsi="Wingdings" w:cs="Wingdings" w:hint="default"/>
         <w:u w:val="none"/>
       </w:rPr>
     </w:lvl>
     <w:lvl w:ilvl="4">
       <w:start w:val="1"/>
       <w:numFmt w:val="bullet"/>
-      <w:lvlText w:val="○"/>
+      <w:lvlText w:val=""/>
       <w:lvlJc w:val="left"/>
       <w:pPr>
         <w:ind w:left="4320" w:hanging="360"/>
       </w:pPr>
       <w:rPr>
+        <w:rFonts w:ascii="Wingdings 2" w:hAnsi="Wingdings 2" w:cs="Wingdings 2" w:hint="default"/>
         <w:u w:val="none"/>
       </w:rPr>
     </w:lvl>
@@ -2966,30 +3083,33 @@
         <w:ind w:left="5040" w:hanging="360"/>
       </w:pPr>
       <w:rPr>
+        <w:rFonts w:ascii="OpenSymbol" w:hAnsi="OpenSymbol" w:cs="OpenSymbol" w:hint="default"/>
         <w:u w:val="none"/>
       </w:rPr>
     </w:lvl>
     <w:lvl w:ilvl="6">
       <w:start w:val="1"/>
       <w:numFmt w:val="bullet"/>
-      <w:lvlText w:val="●"/>
+      <w:lvlText w:val=""/>
       <w:lvlJc w:val="left"/>
       <w:pPr>
         <w:ind w:left="5760" w:hanging="360"/>
       </w:pPr>
       <w:rPr>
+        <w:rFonts w:ascii="Wingdings" w:hAnsi="Wingdings" w:cs="Wingdings" w:hint="default"/>
         <w:u w:val="none"/>
       </w:rPr>
     </w:lvl>
     <w:lvl w:ilvl="7">
       <w:start w:val="1"/>
       <w:numFmt w:val="bullet"/>
-      <w:lvlText w:val="○"/>
+      <w:lvlText w:val=""/>
       <w:lvlJc w:val="left"/>
       <w:pPr>
         <w:ind w:left="6480" w:hanging="360"/>
       </w:pPr>
       <w:rPr>
+        <w:rFonts w:ascii="Wingdings 2" w:hAnsi="Wingdings 2" w:cs="Wingdings 2" w:hint="default"/>
         <w:u w:val="none"/>
       </w:rPr>
     </w:lvl>
@@ -3002,6 +3122,7 @@
         <w:ind w:left="7200" w:hanging="360"/>
       </w:pPr>
       <w:rPr>
+        <w:rFonts w:ascii="OpenSymbol" w:hAnsi="OpenSymbol" w:cs="OpenSymbol" w:hint="default"/>
         <w:u w:val="none"/>
       </w:rPr>
     </w:lvl>
@@ -3010,24 +3131,28 @@
     <w:lvl w:ilvl="0">
       <w:start w:val="1"/>
       <w:numFmt w:val="bullet"/>
-      <w:lvlText w:val="●"/>
+      <w:lvlText w:val=""/>
       <w:lvlJc w:val="left"/>
       <w:pPr>
         <w:ind w:left="720" w:hanging="360"/>
       </w:pPr>
       <w:rPr>
-        <w:u w:val="none"/>
+        <w:rFonts w:ascii="Wingdings" w:hAnsi="Wingdings" w:cs="Wingdings" w:hint="default"/>
+        <w:sz w:val="24"/>
+        <w:u w:val="none"/>
+        <w:b/>
       </w:rPr>
     </w:lvl>
     <w:lvl w:ilvl="1">
       <w:start w:val="1"/>
       <w:numFmt w:val="bullet"/>
-      <w:lvlText w:val="○"/>
-      <w:lvlJc w:val="left"/>
-      <w:pPr>
-        <w:ind w:left="1440" w:hanging="360"/>
-      </w:pPr>
-      <w:rPr>
+      <w:lvlText w:val=""/>
+      <w:lvlJc w:val="left"/>
+      <w:pPr>
+        <w:ind w:left="1440" w:hanging="360"/>
+      </w:pPr>
+      <w:rPr>
+        <w:rFonts w:ascii="Wingdings 2" w:hAnsi="Wingdings 2" w:cs="Wingdings 2" w:hint="default"/>
         <w:u w:val="none"/>
       </w:rPr>
     </w:lvl>
@@ -3040,30 +3165,33 @@
         <w:ind w:left="2160" w:hanging="360"/>
       </w:pPr>
       <w:rPr>
+        <w:rFonts w:ascii="OpenSymbol" w:hAnsi="OpenSymbol" w:cs="OpenSymbol" w:hint="default"/>
         <w:u w:val="none"/>
       </w:rPr>
     </w:lvl>
     <w:lvl w:ilvl="3">
       <w:start w:val="1"/>
       <w:numFmt w:val="bullet"/>
-      <w:lvlText w:val="●"/>
+      <w:lvlText w:val=""/>
       <w:lvlJc w:val="left"/>
       <w:pPr>
         <w:ind w:left="2880" w:hanging="360"/>
       </w:pPr>
       <w:rPr>
+        <w:rFonts w:ascii="Wingdings" w:hAnsi="Wingdings" w:cs="Wingdings" w:hint="default"/>
         <w:u w:val="none"/>
       </w:rPr>
     </w:lvl>
     <w:lvl w:ilvl="4">
       <w:start w:val="1"/>
       <w:numFmt w:val="bullet"/>
-      <w:lvlText w:val="○"/>
+      <w:lvlText w:val=""/>
       <w:lvlJc w:val="left"/>
       <w:pPr>
         <w:ind w:left="3600" w:hanging="360"/>
       </w:pPr>
       <w:rPr>
+        <w:rFonts w:ascii="Wingdings 2" w:hAnsi="Wingdings 2" w:cs="Wingdings 2" w:hint="default"/>
         <w:u w:val="none"/>
       </w:rPr>
     </w:lvl>
@@ -3076,30 +3204,33 @@
         <w:ind w:left="4320" w:hanging="360"/>
       </w:pPr>
       <w:rPr>
+        <w:rFonts w:ascii="OpenSymbol" w:hAnsi="OpenSymbol" w:cs="OpenSymbol" w:hint="default"/>
         <w:u w:val="none"/>
       </w:rPr>
     </w:lvl>
     <w:lvl w:ilvl="6">
       <w:start w:val="1"/>
       <w:numFmt w:val="bullet"/>
-      <w:lvlText w:val="●"/>
+      <w:lvlText w:val=""/>
       <w:lvlJc w:val="left"/>
       <w:pPr>
         <w:ind w:left="5040" w:hanging="360"/>
       </w:pPr>
       <w:rPr>
+        <w:rFonts w:ascii="Wingdings" w:hAnsi="Wingdings" w:cs="Wingdings" w:hint="default"/>
         <w:u w:val="none"/>
       </w:rPr>
     </w:lvl>
     <w:lvl w:ilvl="7">
       <w:start w:val="1"/>
       <w:numFmt w:val="bullet"/>
-      <w:lvlText w:val="○"/>
+      <w:lvlText w:val=""/>
       <w:lvlJc w:val="left"/>
       <w:pPr>
         <w:ind w:left="5760" w:hanging="360"/>
       </w:pPr>
       <w:rPr>
+        <w:rFonts w:ascii="Wingdings 2" w:hAnsi="Wingdings 2" w:cs="Wingdings 2" w:hint="default"/>
         <w:u w:val="none"/>
       </w:rPr>
     </w:lvl>
@@ -3112,6 +3243,7 @@
         <w:ind w:left="6480" w:hanging="360"/>
       </w:pPr>
       <w:rPr>
+        <w:rFonts w:ascii="OpenSymbol" w:hAnsi="OpenSymbol" w:cs="OpenSymbol" w:hint="default"/>
         <w:u w:val="none"/>
       </w:rPr>
     </w:lvl>
@@ -3120,24 +3252,28 @@
     <w:lvl w:ilvl="0">
       <w:start w:val="1"/>
       <w:numFmt w:val="bullet"/>
-      <w:lvlText w:val="●"/>
+      <w:lvlText w:val=""/>
       <w:lvlJc w:val="left"/>
       <w:pPr>
         <w:ind w:left="720" w:hanging="360"/>
       </w:pPr>
       <w:rPr>
-        <w:u w:val="none"/>
+        <w:rFonts w:ascii="Wingdings" w:hAnsi="Wingdings" w:cs="Wingdings" w:hint="default"/>
+        <w:sz w:val="24"/>
+        <w:u w:val="none"/>
+        <w:b/>
       </w:rPr>
     </w:lvl>
     <w:lvl w:ilvl="1">
       <w:start w:val="1"/>
       <w:numFmt w:val="bullet"/>
-      <w:lvlText w:val="○"/>
-      <w:lvlJc w:val="left"/>
-      <w:pPr>
-        <w:ind w:left="1440" w:hanging="360"/>
-      </w:pPr>
-      <w:rPr>
+      <w:lvlText w:val=""/>
+      <w:lvlJc w:val="left"/>
+      <w:pPr>
+        <w:ind w:left="1440" w:hanging="360"/>
+      </w:pPr>
+      <w:rPr>
+        <w:rFonts w:ascii="Wingdings 2" w:hAnsi="Wingdings 2" w:cs="Wingdings 2" w:hint="default"/>
         <w:u w:val="none"/>
       </w:rPr>
     </w:lvl>
@@ -3150,30 +3286,33 @@
         <w:ind w:left="2160" w:hanging="360"/>
       </w:pPr>
       <w:rPr>
+        <w:rFonts w:ascii="OpenSymbol" w:hAnsi="OpenSymbol" w:cs="OpenSymbol" w:hint="default"/>
         <w:u w:val="none"/>
       </w:rPr>
     </w:lvl>
     <w:lvl w:ilvl="3">
       <w:start w:val="1"/>
       <w:numFmt w:val="bullet"/>
-      <w:lvlText w:val="●"/>
+      <w:lvlText w:val=""/>
       <w:lvlJc w:val="left"/>
       <w:pPr>
         <w:ind w:left="2880" w:hanging="360"/>
       </w:pPr>
       <w:rPr>
+        <w:rFonts w:ascii="Wingdings" w:hAnsi="Wingdings" w:cs="Wingdings" w:hint="default"/>
         <w:u w:val="none"/>
       </w:rPr>
     </w:lvl>
     <w:lvl w:ilvl="4">
       <w:start w:val="1"/>
       <w:numFmt w:val="bullet"/>
-      <w:lvlText w:val="○"/>
+      <w:lvlText w:val=""/>
       <w:lvlJc w:val="left"/>
       <w:pPr>
         <w:ind w:left="3600" w:hanging="360"/>
       </w:pPr>
       <w:rPr>
+        <w:rFonts w:ascii="Wingdings 2" w:hAnsi="Wingdings 2" w:cs="Wingdings 2" w:hint="default"/>
         <w:u w:val="none"/>
       </w:rPr>
     </w:lvl>
@@ -3186,30 +3325,33 @@
         <w:ind w:left="4320" w:hanging="360"/>
       </w:pPr>
       <w:rPr>
+        <w:rFonts w:ascii="OpenSymbol" w:hAnsi="OpenSymbol" w:cs="OpenSymbol" w:hint="default"/>
         <w:u w:val="none"/>
       </w:rPr>
     </w:lvl>
     <w:lvl w:ilvl="6">
       <w:start w:val="1"/>
       <w:numFmt w:val="bullet"/>
-      <w:lvlText w:val="●"/>
+      <w:lvlText w:val=""/>
       <w:lvlJc w:val="left"/>
       <w:pPr>
         <w:ind w:left="5040" w:hanging="360"/>
       </w:pPr>
       <w:rPr>
+        <w:rFonts w:ascii="Wingdings" w:hAnsi="Wingdings" w:cs="Wingdings" w:hint="default"/>
         <w:u w:val="none"/>
       </w:rPr>
     </w:lvl>
     <w:lvl w:ilvl="7">
       <w:start w:val="1"/>
       <w:numFmt w:val="bullet"/>
-      <w:lvlText w:val="○"/>
+      <w:lvlText w:val=""/>
       <w:lvlJc w:val="left"/>
       <w:pPr>
         <w:ind w:left="5760" w:hanging="360"/>
       </w:pPr>
       <w:rPr>
+        <w:rFonts w:ascii="Wingdings 2" w:hAnsi="Wingdings 2" w:cs="Wingdings 2" w:hint="default"/>
         <w:u w:val="none"/>
       </w:rPr>
     </w:lvl>
@@ -3222,6 +3364,7 @@
         <w:ind w:left="6480" w:hanging="360"/>
       </w:pPr>
       <w:rPr>
+        <w:rFonts w:ascii="OpenSymbol" w:hAnsi="OpenSymbol" w:cs="OpenSymbol" w:hint="default"/>
         <w:u w:val="none"/>
       </w:rPr>
     </w:lvl>
@@ -3230,24 +3373,27 @@
     <w:lvl w:ilvl="0">
       <w:start w:val="1"/>
       <w:numFmt w:val="bullet"/>
-      <w:lvlText w:val="●"/>
-      <w:lvlJc w:val="left"/>
-      <w:pPr>
-        <w:ind w:left="1440" w:hanging="360"/>
-      </w:pPr>
-      <w:rPr>
+      <w:lvlText w:val=""/>
+      <w:lvlJc w:val="left"/>
+      <w:pPr>
+        <w:ind w:left="1440" w:hanging="360"/>
+      </w:pPr>
+      <w:rPr>
+        <w:rFonts w:ascii="Wingdings" w:hAnsi="Wingdings" w:cs="Wingdings" w:hint="default"/>
+        <w:sz w:val="24"/>
         <w:u w:val="none"/>
       </w:rPr>
     </w:lvl>
     <w:lvl w:ilvl="1">
       <w:start w:val="1"/>
       <w:numFmt w:val="bullet"/>
-      <w:lvlText w:val="○"/>
+      <w:lvlText w:val=""/>
       <w:lvlJc w:val="left"/>
       <w:pPr>
         <w:ind w:left="2160" w:hanging="360"/>
       </w:pPr>
       <w:rPr>
+        <w:rFonts w:ascii="Wingdings 2" w:hAnsi="Wingdings 2" w:cs="Wingdings 2" w:hint="default"/>
         <w:u w:val="none"/>
       </w:rPr>
     </w:lvl>
@@ -3260,30 +3406,33 @@
         <w:ind w:left="2880" w:hanging="360"/>
       </w:pPr>
       <w:rPr>
+        <w:rFonts w:ascii="OpenSymbol" w:hAnsi="OpenSymbol" w:cs="OpenSymbol" w:hint="default"/>
         <w:u w:val="none"/>
       </w:rPr>
     </w:lvl>
     <w:lvl w:ilvl="3">
       <w:start w:val="1"/>
       <w:numFmt w:val="bullet"/>
-      <w:lvlText w:val="●"/>
+      <w:lvlText w:val=""/>
       <w:lvlJc w:val="left"/>
       <w:pPr>
         <w:ind w:left="3600" w:hanging="360"/>
       </w:pPr>
       <w:rPr>
+        <w:rFonts w:ascii="Wingdings" w:hAnsi="Wingdings" w:cs="Wingdings" w:hint="default"/>
         <w:u w:val="none"/>
       </w:rPr>
     </w:lvl>
     <w:lvl w:ilvl="4">
       <w:start w:val="1"/>
       <w:numFmt w:val="bullet"/>
-      <w:lvlText w:val="○"/>
+      <w:lvlText w:val=""/>
       <w:lvlJc w:val="left"/>
       <w:pPr>
         <w:ind w:left="4320" w:hanging="360"/>
       </w:pPr>
       <w:rPr>
+        <w:rFonts w:ascii="Wingdings 2" w:hAnsi="Wingdings 2" w:cs="Wingdings 2" w:hint="default"/>
         <w:u w:val="none"/>
       </w:rPr>
     </w:lvl>
@@ -3296,30 +3445,33 @@
         <w:ind w:left="5040" w:hanging="360"/>
       </w:pPr>
       <w:rPr>
+        <w:rFonts w:ascii="OpenSymbol" w:hAnsi="OpenSymbol" w:cs="OpenSymbol" w:hint="default"/>
         <w:u w:val="none"/>
       </w:rPr>
     </w:lvl>
     <w:lvl w:ilvl="6">
       <w:start w:val="1"/>
       <w:numFmt w:val="bullet"/>
-      <w:lvlText w:val="●"/>
+      <w:lvlText w:val=""/>
       <w:lvlJc w:val="left"/>
       <w:pPr>
         <w:ind w:left="5760" w:hanging="360"/>
       </w:pPr>
       <w:rPr>
+        <w:rFonts w:ascii="Wingdings" w:hAnsi="Wingdings" w:cs="Wingdings" w:hint="default"/>
         <w:u w:val="none"/>
       </w:rPr>
     </w:lvl>
     <w:lvl w:ilvl="7">
       <w:start w:val="1"/>
       <w:numFmt w:val="bullet"/>
-      <w:lvlText w:val="○"/>
+      <w:lvlText w:val=""/>
       <w:lvlJc w:val="left"/>
       <w:pPr>
         <w:ind w:left="6480" w:hanging="360"/>
       </w:pPr>
       <w:rPr>
+        <w:rFonts w:ascii="Wingdings 2" w:hAnsi="Wingdings 2" w:cs="Wingdings 2" w:hint="default"/>
         <w:u w:val="none"/>
       </w:rPr>
     </w:lvl>
@@ -3332,6 +3484,7 @@
         <w:ind w:left="7200" w:hanging="360"/>
       </w:pPr>
       <w:rPr>
+        <w:rFonts w:ascii="OpenSymbol" w:hAnsi="OpenSymbol" w:cs="OpenSymbol" w:hint="default"/>
         <w:u w:val="none"/>
       </w:rPr>
     </w:lvl>
@@ -3340,24 +3493,27 @@
     <w:lvl w:ilvl="0">
       <w:start w:val="1"/>
       <w:numFmt w:val="bullet"/>
-      <w:lvlText w:val="●"/>
-      <w:lvlJc w:val="left"/>
-      <w:pPr>
-        <w:ind w:left="1440" w:hanging="360"/>
-      </w:pPr>
-      <w:rPr>
+      <w:lvlText w:val=""/>
+      <w:lvlJc w:val="left"/>
+      <w:pPr>
+        <w:ind w:left="1440" w:hanging="360"/>
+      </w:pPr>
+      <w:rPr>
+        <w:rFonts w:ascii="Wingdings" w:hAnsi="Wingdings" w:cs="Wingdings" w:hint="default"/>
+        <w:sz w:val="24"/>
         <w:u w:val="none"/>
       </w:rPr>
     </w:lvl>
     <w:lvl w:ilvl="1">
       <w:start w:val="1"/>
       <w:numFmt w:val="bullet"/>
-      <w:lvlText w:val="○"/>
+      <w:lvlText w:val=""/>
       <w:lvlJc w:val="left"/>
       <w:pPr>
         <w:ind w:left="2160" w:hanging="360"/>
       </w:pPr>
       <w:rPr>
+        <w:rFonts w:ascii="Wingdings 2" w:hAnsi="Wingdings 2" w:cs="Wingdings 2" w:hint="default"/>
         <w:u w:val="none"/>
       </w:rPr>
     </w:lvl>
@@ -3370,30 +3526,33 @@
         <w:ind w:left="2880" w:hanging="360"/>
       </w:pPr>
       <w:rPr>
+        <w:rFonts w:ascii="OpenSymbol" w:hAnsi="OpenSymbol" w:cs="OpenSymbol" w:hint="default"/>
         <w:u w:val="none"/>
       </w:rPr>
     </w:lvl>
     <w:lvl w:ilvl="3">
       <w:start w:val="1"/>
       <w:numFmt w:val="bullet"/>
-      <w:lvlText w:val="●"/>
+      <w:lvlText w:val=""/>
       <w:lvlJc w:val="left"/>
       <w:pPr>
         <w:ind w:left="3600" w:hanging="360"/>
       </w:pPr>
       <w:rPr>
+        <w:rFonts w:ascii="Wingdings" w:hAnsi="Wingdings" w:cs="Wingdings" w:hint="default"/>
         <w:u w:val="none"/>
       </w:rPr>
     </w:lvl>
     <w:lvl w:ilvl="4">
       <w:start w:val="1"/>
       <w:numFmt w:val="bullet"/>
-      <w:lvlText w:val="○"/>
+      <w:lvlText w:val=""/>
       <w:lvlJc w:val="left"/>
       <w:pPr>
         <w:ind w:left="4320" w:hanging="360"/>
       </w:pPr>
       <w:rPr>
+        <w:rFonts w:ascii="Wingdings 2" w:hAnsi="Wingdings 2" w:cs="Wingdings 2" w:hint="default"/>
         <w:u w:val="none"/>
       </w:rPr>
     </w:lvl>
@@ -3406,30 +3565,33 @@
         <w:ind w:left="5040" w:hanging="360"/>
       </w:pPr>
       <w:rPr>
+        <w:rFonts w:ascii="OpenSymbol" w:hAnsi="OpenSymbol" w:cs="OpenSymbol" w:hint="default"/>
         <w:u w:val="none"/>
       </w:rPr>
     </w:lvl>
     <w:lvl w:ilvl="6">
       <w:start w:val="1"/>
       <w:numFmt w:val="bullet"/>
-      <w:lvlText w:val="●"/>
+      <w:lvlText w:val=""/>
       <w:lvlJc w:val="left"/>
       <w:pPr>
         <w:ind w:left="5760" w:hanging="360"/>
       </w:pPr>
       <w:rPr>
+        <w:rFonts w:ascii="Wingdings" w:hAnsi="Wingdings" w:cs="Wingdings" w:hint="default"/>
         <w:u w:val="none"/>
       </w:rPr>
     </w:lvl>
     <w:lvl w:ilvl="7">
       <w:start w:val="1"/>
       <w:numFmt w:val="bullet"/>
-      <w:lvlText w:val="○"/>
+      <w:lvlText w:val=""/>
       <w:lvlJc w:val="left"/>
       <w:pPr>
         <w:ind w:left="6480" w:hanging="360"/>
       </w:pPr>
       <w:rPr>
+        <w:rFonts w:ascii="Wingdings 2" w:hAnsi="Wingdings 2" w:cs="Wingdings 2" w:hint="default"/>
         <w:u w:val="none"/>
       </w:rPr>
     </w:lvl>
@@ -3442,8 +3604,101 @@
         <w:ind w:left="7200" w:hanging="360"/>
       </w:pPr>
       <w:rPr>
-        <w:u w:val="none"/>
-      </w:rPr>
+        <w:rFonts w:ascii="OpenSymbol" w:hAnsi="OpenSymbol" w:cs="OpenSymbol" w:hint="default"/>
+        <w:u w:val="none"/>
+      </w:rPr>
+    </w:lvl>
+  </w:abstractNum>
+  <w:abstractNum w:abstractNumId="8">
+    <w:lvl w:ilvl="0">
+      <w:start w:val="1"/>
+      <w:numFmt w:val="none"/>
+      <w:suff w:val="nothing"/>
+      <w:lvlText w:val=""/>
+      <w:lvlJc w:val="left"/>
+      <w:pPr>
+        <w:ind w:left="0" w:hanging="0"/>
+      </w:pPr>
+    </w:lvl>
+    <w:lvl w:ilvl="1">
+      <w:start w:val="1"/>
+      <w:numFmt w:val="none"/>
+      <w:suff w:val="nothing"/>
+      <w:lvlText w:val=""/>
+      <w:lvlJc w:val="left"/>
+      <w:pPr>
+        <w:ind w:left="0" w:hanging="0"/>
+      </w:pPr>
+    </w:lvl>
+    <w:lvl w:ilvl="2">
+      <w:start w:val="1"/>
+      <w:numFmt w:val="none"/>
+      <w:suff w:val="nothing"/>
+      <w:lvlText w:val=""/>
+      <w:lvlJc w:val="left"/>
+      <w:pPr>
+        <w:ind w:left="0" w:hanging="0"/>
+      </w:pPr>
+    </w:lvl>
+    <w:lvl w:ilvl="3">
+      <w:start w:val="1"/>
+      <w:numFmt w:val="none"/>
+      <w:suff w:val="nothing"/>
+      <w:lvlText w:val=""/>
+      <w:lvlJc w:val="left"/>
+      <w:pPr>
+        <w:ind w:left="0" w:hanging="0"/>
+      </w:pPr>
+    </w:lvl>
+    <w:lvl w:ilvl="4">
+      <w:start w:val="1"/>
+      <w:numFmt w:val="none"/>
+      <w:suff w:val="nothing"/>
+      <w:lvlText w:val=""/>
+      <w:lvlJc w:val="left"/>
+      <w:pPr>
+        <w:ind w:left="0" w:hanging="0"/>
+      </w:pPr>
+    </w:lvl>
+    <w:lvl w:ilvl="5">
+      <w:start w:val="1"/>
+      <w:numFmt w:val="none"/>
+      <w:suff w:val="nothing"/>
+      <w:lvlText w:val=""/>
+      <w:lvlJc w:val="left"/>
+      <w:pPr>
+        <w:ind w:left="0" w:hanging="0"/>
+      </w:pPr>
+    </w:lvl>
+    <w:lvl w:ilvl="6">
+      <w:start w:val="1"/>
+      <w:numFmt w:val="none"/>
+      <w:suff w:val="nothing"/>
+      <w:lvlText w:val=""/>
+      <w:lvlJc w:val="left"/>
+      <w:pPr>
+        <w:ind w:left="0" w:hanging="0"/>
+      </w:pPr>
+    </w:lvl>
+    <w:lvl w:ilvl="7">
+      <w:start w:val="1"/>
+      <w:numFmt w:val="none"/>
+      <w:suff w:val="nothing"/>
+      <w:lvlText w:val=""/>
+      <w:lvlJc w:val="left"/>
+      <w:pPr>
+        <w:ind w:left="0" w:hanging="0"/>
+      </w:pPr>
+    </w:lvl>
+    <w:lvl w:ilvl="8">
+      <w:start w:val="1"/>
+      <w:numFmt w:val="none"/>
+      <w:suff w:val="nothing"/>
+      <w:lvlText w:val=""/>
+      <w:lvlJc w:val="left"/>
+      <w:pPr>
+        <w:ind w:left="0" w:hanging="0"/>
+      </w:pPr>
     </w:lvl>
   </w:abstractNum>
   <w:num w:numId="1">
@@ -3467,41 +3722,56 @@
   <w:num w:numId="7">
     <w:abstractNumId w:val="7"/>
   </w:num>
+  <w:num w:numId="8">
+    <w:abstractNumId w:val="8"/>
+  </w:num>
 </w:numbering>
 </file>
 
 <file path=word/styles.xml><?xml version="1.0" encoding="utf-8"?>
-<w:styles xmlns:mc="http://schemas.openxmlformats.org/markup-compatibility/2006" xmlns:o="urn:schemas-microsoft-com:office:office" xmlns:r="http://schemas.openxmlformats.org/officeDocument/2006/relationships" xmlns:m="http://schemas.openxmlformats.org/officeDocument/2006/math" xmlns:v="urn:schemas-microsoft-com:vml" xmlns:wp="http://schemas.openxmlformats.org/drawingml/2006/wordprocessingDrawing" xmlns:w10="urn:schemas-microsoft-com:office:word" xmlns:w="http://schemas.openxmlformats.org/wordprocessingml/2006/main" xmlns:wne="http://schemas.microsoft.com/office/word/2006/wordml" xmlns:sl="http://schemas.openxmlformats.org/schemaLibrary/2006/main" xmlns:a="http://schemas.openxmlformats.org/drawingml/2006/main" xmlns:pic="http://schemas.openxmlformats.org/drawingml/2006/picture" xmlns:c="http://schemas.openxmlformats.org/drawingml/2006/chart" xmlns:lc="http://schemas.openxmlformats.org/drawingml/2006/lockedCanvas" xmlns:dgm="http://schemas.openxmlformats.org/drawingml/2006/diagram" xmlns:wps="http://schemas.microsoft.com/office/word/2010/wordprocessingShape" xmlns:wpg="http://schemas.microsoft.com/office/word/2010/wordprocessingGroup" xmlns:w14="http://schemas.microsoft.com/office/word/2010/wordml" xmlns:w15="http://schemas.microsoft.com/office/word/2012/wordml">
+<w:styles xmlns:w="http://schemas.openxmlformats.org/wordprocessingml/2006/main" xmlns:w14="http://schemas.microsoft.com/office/word/2010/wordml" xmlns:mc="http://schemas.openxmlformats.org/markup-compatibility/2006" mc:Ignorable="w14">
   <w:docDefaults>
     <w:rPrDefault>
       <w:rPr>
-        <w:rFonts w:ascii="Arial" w:cs="Arial" w:eastAsia="Arial" w:hAnsi="Arial"/>
+        <w:rFonts w:ascii="Arial" w:hAnsi="Arial" w:eastAsia="Arial" w:cs="Arial"/>
         <w:sz w:val="22"/>
         <w:szCs w:val="22"/>
-        <w:lang w:val="pt_BR"/>
+        <w:lang w:val="en-US" w:eastAsia="zh-CN" w:bidi="hi-IN"/>
       </w:rPr>
     </w:rPrDefault>
     <w:pPrDefault>
-      <w:pPr>
-        <w:spacing w:line="276" w:lineRule="auto"/>
-        <w:contextualSpacing w:val="1"/>
-      </w:pPr>
+      <w:pPr/>
     </w:pPrDefault>
   </w:docDefaults>
-  <w:style w:type="paragraph" w:styleId="Normal" w:default="1">
-    <w:name w:val="normal"/>
-  </w:style>
-  <w:style w:type="table" w:styleId="TableNormal" w:default="1">
-    <w:name w:val="Table Normal"/>
+  <w:style w:type="paragraph" w:styleId="Normal">
+    <w:name w:val="Normal"/>
+    <w:qFormat/>
+    <w:pPr>
+      <w:widowControl/>
+      <w:bidi w:val="0"/>
+      <w:spacing w:lineRule="auto" w:line="276" w:before="0" w:after="0"/>
+      <w:contextualSpacing/>
+      <w:jc w:val="left"/>
+    </w:pPr>
+    <w:rPr>
+      <w:rFonts w:ascii="Arial" w:hAnsi="Arial" w:eastAsia="Arial" w:cs="Arial"/>
+      <w:color w:val="auto"/>
+      <w:kern w:val="0"/>
+      <w:sz w:val="22"/>
+      <w:szCs w:val="22"/>
+      <w:lang w:val="en-US" w:eastAsia="zh-CN" w:bidi="hi-IN"/>
+    </w:rPr>
   </w:style>
   <w:style w:type="paragraph" w:styleId="Heading1">
-    <w:name w:val="heading 1"/>
-    <w:basedOn w:val="Normal"/>
-    <w:next w:val="Normal"/>
+    <w:name w:val="Heading 1"/>
+    <w:basedOn w:val="Normal1"/>
+    <w:next w:val="Normal1"/>
+    <w:qFormat/>
     <w:pPr>
-      <w:keepNext w:val="1"/>
-      <w:keepLines w:val="1"/>
-      <w:spacing w:after="120" w:before="400" w:lineRule="auto"/>
+      <w:keepNext w:val="true"/>
+      <w:keepLines/>
+      <w:spacing w:lineRule="auto" w:line="240" w:before="400" w:after="120"/>
+      <w:contextualSpacing/>
     </w:pPr>
     <w:rPr>
       <w:sz w:val="40"/>
@@ -3509,44 +3779,50 @@
     </w:rPr>
   </w:style>
   <w:style w:type="paragraph" w:styleId="Heading2">
-    <w:name w:val="heading 2"/>
-    <w:basedOn w:val="Normal"/>
-    <w:next w:val="Normal"/>
+    <w:name w:val="Heading 2"/>
+    <w:basedOn w:val="Normal1"/>
+    <w:next w:val="Normal1"/>
+    <w:qFormat/>
     <w:pPr>
-      <w:keepNext w:val="1"/>
-      <w:keepLines w:val="1"/>
-      <w:spacing w:after="120" w:before="360" w:lineRule="auto"/>
+      <w:keepNext w:val="true"/>
+      <w:keepLines/>
+      <w:spacing w:lineRule="auto" w:line="240" w:before="360" w:after="120"/>
+      <w:contextualSpacing/>
     </w:pPr>
     <w:rPr>
-      <w:b w:val="0"/>
+      <w:b w:val="false"/>
       <w:sz w:val="32"/>
       <w:szCs w:val="32"/>
     </w:rPr>
   </w:style>
   <w:style w:type="paragraph" w:styleId="Heading3">
-    <w:name w:val="heading 3"/>
-    <w:basedOn w:val="Normal"/>
-    <w:next w:val="Normal"/>
+    <w:name w:val="Heading 3"/>
+    <w:basedOn w:val="Normal1"/>
+    <w:next w:val="Normal1"/>
+    <w:qFormat/>
     <w:pPr>
-      <w:keepNext w:val="1"/>
-      <w:keepLines w:val="1"/>
-      <w:spacing w:after="80" w:before="320" w:lineRule="auto"/>
+      <w:keepNext w:val="true"/>
+      <w:keepLines/>
+      <w:spacing w:lineRule="auto" w:line="240" w:before="320" w:after="80"/>
+      <w:contextualSpacing/>
     </w:pPr>
     <w:rPr>
-      <w:b w:val="0"/>
+      <w:b w:val="false"/>
       <w:color w:val="434343"/>
       <w:sz w:val="28"/>
       <w:szCs w:val="28"/>
     </w:rPr>
   </w:style>
   <w:style w:type="paragraph" w:styleId="Heading4">
-    <w:name w:val="heading 4"/>
-    <w:basedOn w:val="Normal"/>
-    <w:next w:val="Normal"/>
+    <w:name w:val="Heading 4"/>
+    <w:basedOn w:val="Normal1"/>
+    <w:next w:val="Normal1"/>
+    <w:qFormat/>
     <w:pPr>
-      <w:keepNext w:val="1"/>
-      <w:keepLines w:val="1"/>
-      <w:spacing w:after="80" w:before="280" w:lineRule="auto"/>
+      <w:keepNext w:val="true"/>
+      <w:keepLines/>
+      <w:spacing w:lineRule="auto" w:line="240" w:before="280" w:after="80"/>
+      <w:contextualSpacing/>
     </w:pPr>
     <w:rPr>
       <w:color w:val="666666"/>
@@ -3555,13 +3831,15 @@
     </w:rPr>
   </w:style>
   <w:style w:type="paragraph" w:styleId="Heading5">
-    <w:name w:val="heading 5"/>
-    <w:basedOn w:val="Normal"/>
-    <w:next w:val="Normal"/>
+    <w:name w:val="Heading 5"/>
+    <w:basedOn w:val="Normal1"/>
+    <w:next w:val="Normal1"/>
+    <w:qFormat/>
     <w:pPr>
-      <w:keepNext w:val="1"/>
-      <w:keepLines w:val="1"/>
-      <w:spacing w:after="80" w:before="240" w:lineRule="auto"/>
+      <w:keepNext w:val="true"/>
+      <w:keepLines/>
+      <w:spacing w:lineRule="auto" w:line="240" w:before="240" w:after="80"/>
+      <w:contextualSpacing/>
     </w:pPr>
     <w:rPr>
       <w:color w:val="666666"/>
@@ -3570,29 +3848,561 @@
     </w:rPr>
   </w:style>
   <w:style w:type="paragraph" w:styleId="Heading6">
-    <w:name w:val="heading 6"/>
-    <w:basedOn w:val="Normal"/>
-    <w:next w:val="Normal"/>
+    <w:name w:val="Heading 6"/>
+    <w:basedOn w:val="Normal1"/>
+    <w:next w:val="Normal1"/>
+    <w:qFormat/>
     <w:pPr>
-      <w:keepNext w:val="1"/>
-      <w:keepLines w:val="1"/>
-      <w:spacing w:after="80" w:before="240" w:lineRule="auto"/>
+      <w:keepNext w:val="true"/>
+      <w:keepLines/>
+      <w:spacing w:lineRule="auto" w:line="240" w:before="240" w:after="80"/>
+      <w:contextualSpacing/>
     </w:pPr>
     <w:rPr>
-      <w:i w:val="1"/>
+      <w:i/>
       <w:color w:val="666666"/>
       <w:sz w:val="22"/>
       <w:szCs w:val="22"/>
     </w:rPr>
   </w:style>
+  <w:style w:type="character" w:styleId="ListLabel1">
+    <w:name w:val="ListLabel 1"/>
+    <w:qFormat/>
+    <w:rPr>
+      <w:sz w:val="24"/>
+      <w:u w:val="none"/>
+    </w:rPr>
+  </w:style>
+  <w:style w:type="character" w:styleId="ListLabel2">
+    <w:name w:val="ListLabel 2"/>
+    <w:qFormat/>
+    <w:rPr>
+      <w:u w:val="none"/>
+    </w:rPr>
+  </w:style>
+  <w:style w:type="character" w:styleId="ListLabel3">
+    <w:name w:val="ListLabel 3"/>
+    <w:qFormat/>
+    <w:rPr>
+      <w:u w:val="none"/>
+    </w:rPr>
+  </w:style>
+  <w:style w:type="character" w:styleId="ListLabel4">
+    <w:name w:val="ListLabel 4"/>
+    <w:qFormat/>
+    <w:rPr>
+      <w:u w:val="none"/>
+    </w:rPr>
+  </w:style>
+  <w:style w:type="character" w:styleId="ListLabel5">
+    <w:name w:val="ListLabel 5"/>
+    <w:qFormat/>
+    <w:rPr>
+      <w:u w:val="none"/>
+    </w:rPr>
+  </w:style>
+  <w:style w:type="character" w:styleId="ListLabel6">
+    <w:name w:val="ListLabel 6"/>
+    <w:qFormat/>
+    <w:rPr>
+      <w:u w:val="none"/>
+    </w:rPr>
+  </w:style>
+  <w:style w:type="character" w:styleId="ListLabel7">
+    <w:name w:val="ListLabel 7"/>
+    <w:qFormat/>
+    <w:rPr>
+      <w:u w:val="none"/>
+    </w:rPr>
+  </w:style>
+  <w:style w:type="character" w:styleId="ListLabel8">
+    <w:name w:val="ListLabel 8"/>
+    <w:qFormat/>
+    <w:rPr>
+      <w:u w:val="none"/>
+    </w:rPr>
+  </w:style>
+  <w:style w:type="character" w:styleId="ListLabel9">
+    <w:name w:val="ListLabel 9"/>
+    <w:qFormat/>
+    <w:rPr>
+      <w:u w:val="none"/>
+    </w:rPr>
+  </w:style>
+  <w:style w:type="character" w:styleId="ListLabel10">
+    <w:name w:val="ListLabel 10"/>
+    <w:qFormat/>
+    <w:rPr>
+      <w:b/>
+      <w:sz w:val="24"/>
+      <w:u w:val="none"/>
+    </w:rPr>
+  </w:style>
+  <w:style w:type="character" w:styleId="ListLabel11">
+    <w:name w:val="ListLabel 11"/>
+    <w:qFormat/>
+    <w:rPr>
+      <w:u w:val="none"/>
+    </w:rPr>
+  </w:style>
+  <w:style w:type="character" w:styleId="ListLabel12">
+    <w:name w:val="ListLabel 12"/>
+    <w:qFormat/>
+    <w:rPr>
+      <w:u w:val="none"/>
+    </w:rPr>
+  </w:style>
+  <w:style w:type="character" w:styleId="ListLabel13">
+    <w:name w:val="ListLabel 13"/>
+    <w:qFormat/>
+    <w:rPr>
+      <w:u w:val="none"/>
+    </w:rPr>
+  </w:style>
+  <w:style w:type="character" w:styleId="ListLabel14">
+    <w:name w:val="ListLabel 14"/>
+    <w:qFormat/>
+    <w:rPr>
+      <w:u w:val="none"/>
+    </w:rPr>
+  </w:style>
+  <w:style w:type="character" w:styleId="ListLabel15">
+    <w:name w:val="ListLabel 15"/>
+    <w:qFormat/>
+    <w:rPr>
+      <w:u w:val="none"/>
+    </w:rPr>
+  </w:style>
+  <w:style w:type="character" w:styleId="ListLabel16">
+    <w:name w:val="ListLabel 16"/>
+    <w:qFormat/>
+    <w:rPr>
+      <w:u w:val="none"/>
+    </w:rPr>
+  </w:style>
+  <w:style w:type="character" w:styleId="ListLabel17">
+    <w:name w:val="ListLabel 17"/>
+    <w:qFormat/>
+    <w:rPr>
+      <w:u w:val="none"/>
+    </w:rPr>
+  </w:style>
+  <w:style w:type="character" w:styleId="ListLabel18">
+    <w:name w:val="ListLabel 18"/>
+    <w:qFormat/>
+    <w:rPr>
+      <w:u w:val="none"/>
+    </w:rPr>
+  </w:style>
+  <w:style w:type="character" w:styleId="ListLabel19">
+    <w:name w:val="ListLabel 19"/>
+    <w:qFormat/>
+    <w:rPr>
+      <w:sz w:val="24"/>
+      <w:u w:val="none"/>
+    </w:rPr>
+  </w:style>
+  <w:style w:type="character" w:styleId="ListLabel20">
+    <w:name w:val="ListLabel 20"/>
+    <w:qFormat/>
+    <w:rPr>
+      <w:u w:val="none"/>
+    </w:rPr>
+  </w:style>
+  <w:style w:type="character" w:styleId="ListLabel21">
+    <w:name w:val="ListLabel 21"/>
+    <w:qFormat/>
+    <w:rPr>
+      <w:u w:val="none"/>
+    </w:rPr>
+  </w:style>
+  <w:style w:type="character" w:styleId="ListLabel22">
+    <w:name w:val="ListLabel 22"/>
+    <w:qFormat/>
+    <w:rPr>
+      <w:u w:val="none"/>
+    </w:rPr>
+  </w:style>
+  <w:style w:type="character" w:styleId="ListLabel23">
+    <w:name w:val="ListLabel 23"/>
+    <w:qFormat/>
+    <w:rPr>
+      <w:u w:val="none"/>
+    </w:rPr>
+  </w:style>
+  <w:style w:type="character" w:styleId="ListLabel24">
+    <w:name w:val="ListLabel 24"/>
+    <w:qFormat/>
+    <w:rPr>
+      <w:u w:val="none"/>
+    </w:rPr>
+  </w:style>
+  <w:style w:type="character" w:styleId="ListLabel25">
+    <w:name w:val="ListLabel 25"/>
+    <w:qFormat/>
+    <w:rPr>
+      <w:u w:val="none"/>
+    </w:rPr>
+  </w:style>
+  <w:style w:type="character" w:styleId="ListLabel26">
+    <w:name w:val="ListLabel 26"/>
+    <w:qFormat/>
+    <w:rPr>
+      <w:u w:val="none"/>
+    </w:rPr>
+  </w:style>
+  <w:style w:type="character" w:styleId="ListLabel27">
+    <w:name w:val="ListLabel 27"/>
+    <w:qFormat/>
+    <w:rPr>
+      <w:u w:val="none"/>
+    </w:rPr>
+  </w:style>
+  <w:style w:type="character" w:styleId="ListLabel28">
+    <w:name w:val="ListLabel 28"/>
+    <w:qFormat/>
+    <w:rPr>
+      <w:b/>
+      <w:sz w:val="24"/>
+      <w:u w:val="none"/>
+    </w:rPr>
+  </w:style>
+  <w:style w:type="character" w:styleId="ListLabel29">
+    <w:name w:val="ListLabel 29"/>
+    <w:qFormat/>
+    <w:rPr>
+      <w:u w:val="none"/>
+    </w:rPr>
+  </w:style>
+  <w:style w:type="character" w:styleId="ListLabel30">
+    <w:name w:val="ListLabel 30"/>
+    <w:qFormat/>
+    <w:rPr>
+      <w:u w:val="none"/>
+    </w:rPr>
+  </w:style>
+  <w:style w:type="character" w:styleId="ListLabel31">
+    <w:name w:val="ListLabel 31"/>
+    <w:qFormat/>
+    <w:rPr>
+      <w:u w:val="none"/>
+    </w:rPr>
+  </w:style>
+  <w:style w:type="character" w:styleId="ListLabel32">
+    <w:name w:val="ListLabel 32"/>
+    <w:qFormat/>
+    <w:rPr>
+      <w:u w:val="none"/>
+    </w:rPr>
+  </w:style>
+  <w:style w:type="character" w:styleId="ListLabel33">
+    <w:name w:val="ListLabel 33"/>
+    <w:qFormat/>
+    <w:rPr>
+      <w:u w:val="none"/>
+    </w:rPr>
+  </w:style>
+  <w:style w:type="character" w:styleId="ListLabel34">
+    <w:name w:val="ListLabel 34"/>
+    <w:qFormat/>
+    <w:rPr>
+      <w:u w:val="none"/>
+    </w:rPr>
+  </w:style>
+  <w:style w:type="character" w:styleId="ListLabel35">
+    <w:name w:val="ListLabel 35"/>
+    <w:qFormat/>
+    <w:rPr>
+      <w:u w:val="none"/>
+    </w:rPr>
+  </w:style>
+  <w:style w:type="character" w:styleId="ListLabel36">
+    <w:name w:val="ListLabel 36"/>
+    <w:qFormat/>
+    <w:rPr>
+      <w:u w:val="none"/>
+    </w:rPr>
+  </w:style>
+  <w:style w:type="character" w:styleId="ListLabel37">
+    <w:name w:val="ListLabel 37"/>
+    <w:qFormat/>
+    <w:rPr>
+      <w:b/>
+      <w:sz w:val="24"/>
+      <w:u w:val="none"/>
+    </w:rPr>
+  </w:style>
+  <w:style w:type="character" w:styleId="ListLabel38">
+    <w:name w:val="ListLabel 38"/>
+    <w:qFormat/>
+    <w:rPr>
+      <w:u w:val="none"/>
+    </w:rPr>
+  </w:style>
+  <w:style w:type="character" w:styleId="ListLabel39">
+    <w:name w:val="ListLabel 39"/>
+    <w:qFormat/>
+    <w:rPr>
+      <w:u w:val="none"/>
+    </w:rPr>
+  </w:style>
+  <w:style w:type="character" w:styleId="ListLabel40">
+    <w:name w:val="ListLabel 40"/>
+    <w:qFormat/>
+    <w:rPr>
+      <w:u w:val="none"/>
+    </w:rPr>
+  </w:style>
+  <w:style w:type="character" w:styleId="ListLabel41">
+    <w:name w:val="ListLabel 41"/>
+    <w:qFormat/>
+    <w:rPr>
+      <w:u w:val="none"/>
+    </w:rPr>
+  </w:style>
+  <w:style w:type="character" w:styleId="ListLabel42">
+    <w:name w:val="ListLabel 42"/>
+    <w:qFormat/>
+    <w:rPr>
+      <w:u w:val="none"/>
+    </w:rPr>
+  </w:style>
+  <w:style w:type="character" w:styleId="ListLabel43">
+    <w:name w:val="ListLabel 43"/>
+    <w:qFormat/>
+    <w:rPr>
+      <w:u w:val="none"/>
+    </w:rPr>
+  </w:style>
+  <w:style w:type="character" w:styleId="ListLabel44">
+    <w:name w:val="ListLabel 44"/>
+    <w:qFormat/>
+    <w:rPr>
+      <w:u w:val="none"/>
+    </w:rPr>
+  </w:style>
+  <w:style w:type="character" w:styleId="ListLabel45">
+    <w:name w:val="ListLabel 45"/>
+    <w:qFormat/>
+    <w:rPr>
+      <w:u w:val="none"/>
+    </w:rPr>
+  </w:style>
+  <w:style w:type="character" w:styleId="ListLabel46">
+    <w:name w:val="ListLabel 46"/>
+    <w:qFormat/>
+    <w:rPr>
+      <w:sz w:val="24"/>
+      <w:u w:val="none"/>
+    </w:rPr>
+  </w:style>
+  <w:style w:type="character" w:styleId="ListLabel47">
+    <w:name w:val="ListLabel 47"/>
+    <w:qFormat/>
+    <w:rPr>
+      <w:u w:val="none"/>
+    </w:rPr>
+  </w:style>
+  <w:style w:type="character" w:styleId="ListLabel48">
+    <w:name w:val="ListLabel 48"/>
+    <w:qFormat/>
+    <w:rPr>
+      <w:u w:val="none"/>
+    </w:rPr>
+  </w:style>
+  <w:style w:type="character" w:styleId="ListLabel49">
+    <w:name w:val="ListLabel 49"/>
+    <w:qFormat/>
+    <w:rPr>
+      <w:u w:val="none"/>
+    </w:rPr>
+  </w:style>
+  <w:style w:type="character" w:styleId="ListLabel50">
+    <w:name w:val="ListLabel 50"/>
+    <w:qFormat/>
+    <w:rPr>
+      <w:u w:val="none"/>
+    </w:rPr>
+  </w:style>
+  <w:style w:type="character" w:styleId="ListLabel51">
+    <w:name w:val="ListLabel 51"/>
+    <w:qFormat/>
+    <w:rPr>
+      <w:u w:val="none"/>
+    </w:rPr>
+  </w:style>
+  <w:style w:type="character" w:styleId="ListLabel52">
+    <w:name w:val="ListLabel 52"/>
+    <w:qFormat/>
+    <w:rPr>
+      <w:u w:val="none"/>
+    </w:rPr>
+  </w:style>
+  <w:style w:type="character" w:styleId="ListLabel53">
+    <w:name w:val="ListLabel 53"/>
+    <w:qFormat/>
+    <w:rPr>
+      <w:u w:val="none"/>
+    </w:rPr>
+  </w:style>
+  <w:style w:type="character" w:styleId="ListLabel54">
+    <w:name w:val="ListLabel 54"/>
+    <w:qFormat/>
+    <w:rPr>
+      <w:u w:val="none"/>
+    </w:rPr>
+  </w:style>
+  <w:style w:type="character" w:styleId="ListLabel55">
+    <w:name w:val="ListLabel 55"/>
+    <w:qFormat/>
+    <w:rPr>
+      <w:sz w:val="24"/>
+      <w:u w:val="none"/>
+    </w:rPr>
+  </w:style>
+  <w:style w:type="character" w:styleId="ListLabel56">
+    <w:name w:val="ListLabel 56"/>
+    <w:qFormat/>
+    <w:rPr>
+      <w:u w:val="none"/>
+    </w:rPr>
+  </w:style>
+  <w:style w:type="character" w:styleId="ListLabel57">
+    <w:name w:val="ListLabel 57"/>
+    <w:qFormat/>
+    <w:rPr>
+      <w:u w:val="none"/>
+    </w:rPr>
+  </w:style>
+  <w:style w:type="character" w:styleId="ListLabel58">
+    <w:name w:val="ListLabel 58"/>
+    <w:qFormat/>
+    <w:rPr>
+      <w:u w:val="none"/>
+    </w:rPr>
+  </w:style>
+  <w:style w:type="character" w:styleId="ListLabel59">
+    <w:name w:val="ListLabel 59"/>
+    <w:qFormat/>
+    <w:rPr>
+      <w:u w:val="none"/>
+    </w:rPr>
+  </w:style>
+  <w:style w:type="character" w:styleId="ListLabel60">
+    <w:name w:val="ListLabel 60"/>
+    <w:qFormat/>
+    <w:rPr>
+      <w:u w:val="none"/>
+    </w:rPr>
+  </w:style>
+  <w:style w:type="character" w:styleId="ListLabel61">
+    <w:name w:val="ListLabel 61"/>
+    <w:qFormat/>
+    <w:rPr>
+      <w:u w:val="none"/>
+    </w:rPr>
+  </w:style>
+  <w:style w:type="character" w:styleId="ListLabel62">
+    <w:name w:val="ListLabel 62"/>
+    <w:qFormat/>
+    <w:rPr>
+      <w:u w:val="none"/>
+    </w:rPr>
+  </w:style>
+  <w:style w:type="character" w:styleId="ListLabel63">
+    <w:name w:val="ListLabel 63"/>
+    <w:qFormat/>
+    <w:rPr>
+      <w:u w:val="none"/>
+    </w:rPr>
+  </w:style>
+  <w:style w:type="paragraph" w:styleId="Heading">
+    <w:name w:val="Heading"/>
+    <w:basedOn w:val="Normal"/>
+    <w:next w:val="TextBody"/>
+    <w:qFormat/>
+    <w:pPr>
+      <w:keepNext w:val="true"/>
+      <w:spacing w:before="240" w:after="120"/>
+    </w:pPr>
+    <w:rPr>
+      <w:rFonts w:ascii="Liberation Sans" w:hAnsi="Liberation Sans" w:eastAsia="Microsoft YaHei" w:cs="Lucida Sans"/>
+      <w:sz w:val="28"/>
+      <w:szCs w:val="28"/>
+    </w:rPr>
+  </w:style>
+  <w:style w:type="paragraph" w:styleId="TextBody">
+    <w:name w:val="Body Text"/>
+    <w:basedOn w:val="Normal"/>
+    <w:pPr>
+      <w:spacing w:lineRule="auto" w:line="276" w:before="0" w:after="140"/>
+    </w:pPr>
+    <w:rPr/>
+  </w:style>
+  <w:style w:type="paragraph" w:styleId="List">
+    <w:name w:val="List"/>
+    <w:basedOn w:val="TextBody"/>
+    <w:pPr/>
+    <w:rPr>
+      <w:rFonts w:cs="Lucida Sans"/>
+    </w:rPr>
+  </w:style>
+  <w:style w:type="paragraph" w:styleId="Caption">
+    <w:name w:val="Caption"/>
+    <w:basedOn w:val="Normal"/>
+    <w:qFormat/>
+    <w:pPr>
+      <w:suppressLineNumbers/>
+      <w:spacing w:before="120" w:after="120"/>
+    </w:pPr>
+    <w:rPr>
+      <w:rFonts w:cs="Lucida Sans"/>
+      <w:i/>
+      <w:iCs/>
+      <w:sz w:val="24"/>
+      <w:szCs w:val="24"/>
+    </w:rPr>
+  </w:style>
+  <w:style w:type="paragraph" w:styleId="Index">
+    <w:name w:val="Index"/>
+    <w:basedOn w:val="Normal"/>
+    <w:qFormat/>
+    <w:pPr>
+      <w:suppressLineNumbers/>
+    </w:pPr>
+    <w:rPr>
+      <w:rFonts w:cs="Lucida Sans"/>
+    </w:rPr>
+  </w:style>
+  <w:style w:type="paragraph" w:styleId="Normal1" w:default="1">
+    <w:name w:val="LO-normal"/>
+    <w:qFormat/>
+    <w:pPr>
+      <w:widowControl/>
+      <w:bidi w:val="0"/>
+      <w:spacing w:lineRule="auto" w:line="276" w:before="0" w:after="0"/>
+      <w:contextualSpacing/>
+      <w:jc w:val="left"/>
+    </w:pPr>
+    <w:rPr>
+      <w:rFonts w:ascii="Arial" w:hAnsi="Arial" w:eastAsia="Arial" w:cs="Arial"/>
+      <w:color w:val="auto"/>
+      <w:kern w:val="0"/>
+      <w:sz w:val="22"/>
+      <w:szCs w:val="22"/>
+      <w:lang w:val="en-US" w:eastAsia="zh-CN" w:bidi="hi-IN"/>
+    </w:rPr>
+  </w:style>
   <w:style w:type="paragraph" w:styleId="Title">
     <w:name w:val="Title"/>
-    <w:basedOn w:val="Normal"/>
-    <w:next w:val="Normal"/>
+    <w:basedOn w:val="Normal1"/>
+    <w:next w:val="Normal1"/>
+    <w:qFormat/>
     <w:pPr>
-      <w:keepNext w:val="1"/>
-      <w:keepLines w:val="1"/>
-      <w:spacing w:after="60" w:before="0" w:lineRule="auto"/>
+      <w:keepNext w:val="true"/>
+      <w:keepLines/>
+      <w:spacing w:lineRule="auto" w:line="240" w:before="0" w:after="60"/>
+      <w:contextualSpacing/>
     </w:pPr>
     <w:rPr>
       <w:sz w:val="52"/>
@@ -3601,20 +4411,25 @@
   </w:style>
   <w:style w:type="paragraph" w:styleId="Subtitle">
     <w:name w:val="Subtitle"/>
-    <w:basedOn w:val="Normal"/>
-    <w:next w:val="Normal"/>
+    <w:basedOn w:val="Normal1"/>
+    <w:next w:val="Normal1"/>
+    <w:qFormat/>
     <w:pPr>
-      <w:keepNext w:val="1"/>
-      <w:keepLines w:val="1"/>
-      <w:spacing w:after="320" w:before="0" w:lineRule="auto"/>
+      <w:keepNext w:val="true"/>
+      <w:keepLines/>
+      <w:spacing w:lineRule="auto" w:line="240" w:before="0" w:after="320"/>
+      <w:contextualSpacing/>
     </w:pPr>
     <w:rPr>
-      <w:rFonts w:ascii="Arial" w:cs="Arial" w:eastAsia="Arial" w:hAnsi="Arial"/>
-      <w:i w:val="0"/>
+      <w:rFonts w:ascii="Arial" w:hAnsi="Arial" w:eastAsia="Arial" w:cs="Arial"/>
+      <w:i w:val="false"/>
       <w:color w:val="666666"/>
       <w:sz w:val="30"/>
       <w:szCs w:val="30"/>
     </w:rPr>
+  </w:style>
+  <w:style w:type="table" w:default="1" w:styleId="TableNormal">
+    <w:name w:val="Table Normal"/>
   </w:style>
 </w:styles>
 </file>
